--- a/Docker.docx
+++ b/Docker.docx
@@ -704,210 +704,716 @@
         <w:fldChar w:fldCharType="end"/>
       </w:r>
     </w:p>
-    <w:p/>
-    <w:p>
-      <w:pPr>
-        <w:pStyle w:val="Heading1"/>
-      </w:pPr>
-      <w:bookmarkStart w:id="0" w:name="_Toc496784256"/>
-      <w:r>
-        <w:rPr>
-          <w:rFonts w:hint="eastAsia"/>
-        </w:rPr>
-        <w:t xml:space="preserve">1. </w:t>
+    <w:p>
+      <w:r>
+        <w:rPr>
+          <w:rFonts w:ascii="MS Mincho" w:eastAsia="MS Mincho" w:hAnsi="MS Mincho" w:cs="MS Mincho"/>
+        </w:rPr>
+        <w:t>常</w:t>
+      </w:r>
+      <w:r>
+        <w:rPr>
+          <w:rFonts w:hint="eastAsia"/>
+        </w:rPr>
+        <w:t>见问题</w:t>
+      </w:r>
+    </w:p>
+    <w:p>
+      <w:pPr>
+        <w:rPr>
+          <w:rFonts w:ascii="MS Mincho" w:eastAsia="MS Mincho" w:hAnsi="MS Mincho" w:cs="MS Mincho"/>
+        </w:rPr>
+      </w:pPr>
+      <w:r>
+        <w:rPr>
+          <w:rFonts w:hint="eastAsia"/>
+        </w:rPr>
+        <w:t xml:space="preserve">1.1 </w:t>
+      </w:r>
+      <w:proofErr w:type="spellStart"/>
+      <w:r>
+        <w:rPr>
+          <w:rFonts w:hint="eastAsia"/>
+        </w:rPr>
+        <w:t>docker</w:t>
+      </w:r>
+      <w:proofErr w:type="spellEnd"/>
+      <w:r>
+        <w:rPr>
+          <w:rFonts w:hint="eastAsia"/>
+        </w:rPr>
+        <w:t xml:space="preserve"> swarm </w:t>
+      </w:r>
+      <w:r>
+        <w:rPr>
+          <w:rFonts w:ascii="MS Mincho" w:eastAsia="MS Mincho" w:hAnsi="MS Mincho" w:cs="MS Mincho" w:hint="eastAsia"/>
+        </w:rPr>
+        <w:t>启</w:t>
       </w:r>
       <w:r>
         <w:rPr>
           <w:rFonts w:ascii="SimSun" w:eastAsia="SimSun" w:hAnsi="SimSun" w:cs="SimSun"/>
         </w:rPr>
-        <w:t>简</w:t>
-      </w:r>
-      <w:r>
-        <w:rPr>
-          <w:rFonts w:hint="eastAsia"/>
-        </w:rPr>
-        <w:t>介</w:t>
-      </w:r>
-      <w:bookmarkEnd w:id="0"/>
-    </w:p>
-    <w:p>
-      <w:pPr>
-        <w:pStyle w:val="Heading2"/>
-      </w:pPr>
-      <w:bookmarkStart w:id="1" w:name="_Toc496784257"/>
-      <w:r>
-        <w:t xml:space="preserve">1.1 </w:t>
-      </w:r>
-      <w:r>
-        <w:rPr>
-          <w:rFonts w:hint="eastAsia"/>
-        </w:rPr>
-        <w:t>基础介绍</w:t>
-      </w:r>
-      <w:bookmarkEnd w:id="1"/>
-    </w:p>
-    <w:p>
-      <w:proofErr w:type="spellStart"/>
-      <w:r>
-        <w:rPr>
-          <w:rFonts w:hint="eastAsia"/>
+        <w:t>动问题</w:t>
+      </w:r>
+    </w:p>
+    <w:p>
+      <w:pPr>
+        <w:rPr>
+          <w:rFonts w:ascii="MS Mincho" w:eastAsia="MS Mincho" w:hAnsi="MS Mincho" w:cs="MS Mincho"/>
+        </w:rPr>
+      </w:pPr>
+      <w:r>
+        <w:rPr>
+          <w:rFonts w:ascii="MS Mincho" w:eastAsia="MS Mincho" w:hAnsi="MS Mincho" w:cs="MS Mincho"/>
+        </w:rPr>
+        <w:t>使用</w:t>
+      </w:r>
+      <w:proofErr w:type="spellStart"/>
+      <w:r>
+        <w:rPr>
+          <w:rFonts w:hint="eastAsia"/>
+        </w:rPr>
+        <w:t>dock</w:t>
+      </w:r>
+      <w:r>
+        <w:t>er</w:t>
+      </w:r>
+      <w:proofErr w:type="spellEnd"/>
+      <w:r>
+        <w:t xml:space="preserve"> service create </w:t>
+      </w:r>
+      <w:r>
+        <w:rPr>
+          <w:rFonts w:ascii="MS Mincho" w:eastAsia="MS Mincho" w:hAnsi="MS Mincho" w:cs="MS Mincho"/>
+        </w:rPr>
+        <w:t>启</w:t>
+      </w:r>
+      <w:r>
+        <w:rPr>
+          <w:rFonts w:hint="eastAsia"/>
+        </w:rPr>
+        <w:t>动项</w:t>
+      </w:r>
+      <w:r>
+        <w:rPr>
+          <w:rFonts w:ascii="MS Mincho" w:eastAsia="MS Mincho" w:hAnsi="MS Mincho" w:cs="MS Mincho"/>
+        </w:rPr>
+        <w:t>目是，出</w:t>
+      </w:r>
+      <w:r>
+        <w:rPr>
+          <w:rFonts w:hint="eastAsia"/>
+        </w:rPr>
+        <w:t>现</w:t>
+      </w:r>
+      <w:r>
+        <w:rPr>
+          <w:rFonts w:hint="eastAsia"/>
+        </w:rPr>
+        <w:t>failure</w:t>
+      </w:r>
+      <w:r>
+        <w:rPr>
+          <w:rFonts w:hint="eastAsia"/>
+        </w:rPr>
+        <w:t xml:space="preserve"> or early termination of</w:t>
+      </w:r>
+      <w:r>
+        <w:t xml:space="preserve"> task </w:t>
+      </w:r>
+      <w:proofErr w:type="spellStart"/>
+      <w:r>
+        <w:t>taskId</w:t>
+      </w:r>
+      <w:proofErr w:type="spellEnd"/>
+      <w:r>
+        <w:t xml:space="preserve">, </w:t>
+      </w:r>
+      <w:r>
+        <w:rPr>
+          <w:rFonts w:ascii="MS Mincho" w:eastAsia="MS Mincho" w:hAnsi="MS Mincho" w:cs="MS Mincho"/>
+        </w:rPr>
+        <w:t>此种情况</w:t>
+      </w:r>
+      <w:r>
+        <w:rPr>
+          <w:rFonts w:hint="eastAsia"/>
+        </w:rPr>
+        <w:t>为第一</w:t>
+      </w:r>
+      <w:r>
+        <w:rPr>
+          <w:rFonts w:ascii="MS Mincho" w:eastAsia="MS Mincho" w:hAnsi="MS Mincho" w:cs="MS Mincho"/>
+        </w:rPr>
+        <w:t>次启</w:t>
+      </w:r>
+      <w:r>
+        <w:rPr>
+          <w:rFonts w:hint="eastAsia"/>
+        </w:rPr>
+        <w:t>动该项</w:t>
+      </w:r>
+      <w:r>
+        <w:rPr>
+          <w:rFonts w:ascii="MS Mincho" w:eastAsia="MS Mincho" w:hAnsi="MS Mincho" w:cs="MS Mincho"/>
+        </w:rPr>
+        <w:t>目，未成功启</w:t>
+      </w:r>
+      <w:r>
+        <w:rPr>
+          <w:rFonts w:hint="eastAsia"/>
+        </w:rPr>
+        <w:t>动</w:t>
+      </w:r>
+      <w:r>
+        <w:rPr>
+          <w:rFonts w:ascii="MS Mincho" w:eastAsia="MS Mincho" w:hAnsi="MS Mincho" w:cs="MS Mincho"/>
+        </w:rPr>
+        <w:t>，同</w:t>
+      </w:r>
+      <w:r>
+        <w:rPr>
+          <w:rFonts w:hint="eastAsia"/>
+        </w:rPr>
+        <w:t>时该项</w:t>
+      </w:r>
+      <w:r>
+        <w:rPr>
+          <w:rFonts w:ascii="MS Mincho" w:eastAsia="MS Mincho" w:hAnsi="MS Mincho" w:cs="MS Mincho"/>
+        </w:rPr>
+        <w:t>目</w:t>
+      </w:r>
+      <w:r>
+        <w:rPr>
+          <w:rFonts w:ascii="SimSun" w:eastAsia="SimSun" w:hAnsi="SimSun" w:cs="SimSun"/>
+        </w:rPr>
+        <w:t>处</w:t>
+      </w:r>
+      <w:r>
+        <w:rPr>
+          <w:rFonts w:ascii="MS Mincho" w:eastAsia="MS Mincho" w:hAnsi="MS Mincho" w:cs="MS Mincho" w:hint="eastAsia"/>
+        </w:rPr>
+        <w:t>于启</w:t>
+      </w:r>
+      <w:r>
+        <w:rPr>
+          <w:rFonts w:ascii="SimSun" w:eastAsia="SimSun" w:hAnsi="SimSun" w:cs="SimSun"/>
+        </w:rPr>
+        <w:t>动</w:t>
+      </w:r>
+      <w:r>
+        <w:rPr>
+          <w:rFonts w:ascii="MS Mincho" w:eastAsia="MS Mincho" w:hAnsi="MS Mincho" w:cs="MS Mincho" w:hint="eastAsia"/>
+        </w:rPr>
+        <w:t>无限制重</w:t>
+      </w:r>
+      <w:r>
+        <w:rPr>
+          <w:rFonts w:ascii="SimSun" w:eastAsia="SimSun" w:hAnsi="SimSun" w:cs="SimSun"/>
+        </w:rPr>
+        <w:t>试</w:t>
+      </w:r>
+      <w:r>
+        <w:rPr>
+          <w:rFonts w:ascii="MS Mincho" w:eastAsia="MS Mincho" w:hAnsi="MS Mincho" w:cs="MS Mincho" w:hint="eastAsia"/>
+        </w:rPr>
+        <w:t>中，</w:t>
+      </w:r>
+    </w:p>
+    <w:p>
+      <w:pPr>
+        <w:rPr>
+          <w:rFonts w:ascii="MS Mincho" w:eastAsia="MS Mincho" w:hAnsi="MS Mincho" w:cs="MS Mincho"/>
+        </w:rPr>
+      </w:pPr>
+      <w:r>
+        <w:rPr>
+          <w:rFonts w:ascii="MS Mincho" w:eastAsia="MS Mincho" w:hAnsi="MS Mincho" w:cs="MS Mincho" w:hint="eastAsia"/>
+        </w:rPr>
+        <w:t>此</w:t>
+      </w:r>
+      <w:r>
+        <w:rPr>
+          <w:rFonts w:ascii="SimSun" w:eastAsia="SimSun" w:hAnsi="SimSun" w:cs="SimSun"/>
+        </w:rPr>
+        <w:t>时</w:t>
+      </w:r>
+      <w:r>
+        <w:rPr>
+          <w:rFonts w:ascii="MS Mincho" w:eastAsia="MS Mincho" w:hAnsi="MS Mincho" w:cs="MS Mincho" w:hint="eastAsia"/>
+        </w:rPr>
+        <w:t>需要登</w:t>
+      </w:r>
+      <w:r>
+        <w:rPr>
+          <w:rFonts w:ascii="SimSun" w:eastAsia="SimSun" w:hAnsi="SimSun" w:cs="SimSun"/>
+        </w:rPr>
+        <w:t>陆</w:t>
+      </w:r>
+      <w:r>
+        <w:rPr>
+          <w:rFonts w:ascii="MS Mincho" w:eastAsia="MS Mincho" w:hAnsi="MS Mincho" w:cs="MS Mincho" w:hint="eastAsia"/>
+        </w:rPr>
+        <w:t>服</w:t>
+      </w:r>
+      <w:r>
+        <w:rPr>
+          <w:rFonts w:ascii="SimSun" w:eastAsia="SimSun" w:hAnsi="SimSun" w:cs="SimSun"/>
+        </w:rPr>
+        <w:t>务</w:t>
+      </w:r>
+      <w:r>
+        <w:rPr>
+          <w:rFonts w:ascii="MS Mincho" w:eastAsia="MS Mincho" w:hAnsi="MS Mincho" w:cs="MS Mincho" w:hint="eastAsia"/>
+        </w:rPr>
+        <w:t>器，使用</w:t>
+      </w:r>
+      <w:proofErr w:type="spellStart"/>
+      <w:r>
+        <w:rPr>
+          <w:rFonts w:ascii="MS Mincho" w:eastAsia="MS Mincho" w:hAnsi="MS Mincho" w:cs="MS Mincho" w:hint="eastAsia"/>
         </w:rPr>
         <w:t>docker</w:t>
       </w:r>
       <w:proofErr w:type="spellEnd"/>
       <w:r>
         <w:rPr>
-          <w:rFonts w:hint="eastAsia"/>
+          <w:rFonts w:ascii="MS Mincho" w:eastAsia="MS Mincho" w:hAnsi="MS Mincho" w:cs="MS Mincho" w:hint="eastAsia"/>
+        </w:rPr>
+        <w:t xml:space="preserve"> service </w:t>
+      </w:r>
+      <w:proofErr w:type="spellStart"/>
+      <w:r>
+        <w:rPr>
+          <w:rFonts w:ascii="MS Mincho" w:eastAsia="MS Mincho" w:hAnsi="MS Mincho" w:cs="MS Mincho"/>
+        </w:rPr>
+        <w:t>ls</w:t>
+      </w:r>
+      <w:proofErr w:type="spellEnd"/>
+      <w:r>
+        <w:rPr>
+          <w:rFonts w:ascii="MS Mincho" w:eastAsia="MS Mincho" w:hAnsi="MS Mincho" w:cs="MS Mincho"/>
         </w:rPr>
         <w:t xml:space="preserve"> </w:t>
       </w:r>
-      <w:proofErr w:type="spellStart"/>
-      <w:r>
-        <w:rPr>
-          <w:rFonts w:hint="eastAsia"/>
-        </w:rPr>
-        <w:t>ps</w:t>
-      </w:r>
-      <w:proofErr w:type="spellEnd"/>
-      <w:r>
-        <w:rPr>
-          <w:rFonts w:hint="eastAsia"/>
+      <w:r>
+        <w:rPr>
+          <w:rFonts w:ascii="MS Mincho" w:eastAsia="MS Mincho" w:hAnsi="MS Mincho" w:cs="MS Mincho" w:hint="eastAsia"/>
+        </w:rPr>
+        <w:t>找到响</w:t>
+      </w:r>
+      <w:r>
+        <w:rPr>
+          <w:rFonts w:ascii="SimSun" w:eastAsia="SimSun" w:hAnsi="SimSun" w:cs="SimSun"/>
+        </w:rPr>
+        <w:t>应项</w:t>
+      </w:r>
+      <w:r>
+        <w:rPr>
+          <w:rFonts w:ascii="MS Mincho" w:eastAsia="MS Mincho" w:hAnsi="MS Mincho" w:cs="MS Mincho" w:hint="eastAsia"/>
+        </w:rPr>
+        <w:t>目的service的id号，使用</w:t>
+      </w:r>
+      <w:proofErr w:type="spellStart"/>
+      <w:r>
+        <w:rPr>
+          <w:rFonts w:ascii="MS Mincho" w:eastAsia="MS Mincho" w:hAnsi="MS Mincho" w:cs="MS Mincho" w:hint="eastAsia"/>
+        </w:rPr>
+        <w:t>docker</w:t>
+      </w:r>
+      <w:proofErr w:type="spellEnd"/>
+      <w:r>
+        <w:rPr>
+          <w:rFonts w:ascii="MS Mincho" w:eastAsia="MS Mincho" w:hAnsi="MS Mincho" w:cs="MS Mincho" w:hint="eastAsia"/>
+        </w:rPr>
+        <w:t xml:space="preserve"> service </w:t>
+      </w:r>
+      <w:proofErr w:type="spellStart"/>
+      <w:r>
+        <w:rPr>
+          <w:rFonts w:ascii="MS Mincho" w:eastAsia="MS Mincho" w:hAnsi="MS Mincho" w:cs="MS Mincho" w:hint="eastAsia"/>
+        </w:rPr>
+        <w:t>rm</w:t>
+      </w:r>
+      <w:proofErr w:type="spellEnd"/>
+      <w:r>
+        <w:rPr>
+          <w:rFonts w:ascii="MS Mincho" w:eastAsia="MS Mincho" w:hAnsi="MS Mincho" w:cs="MS Mincho" w:hint="eastAsia"/>
         </w:rPr>
         <w:t xml:space="preserve"> </w:t>
       </w:r>
-    </w:p>
-    <w:p>
-      <w:r>
-        <w:rPr>
-          <w:rFonts w:hint="eastAsia"/>
-        </w:rPr>
-        <w:t>显示</w:t>
-      </w:r>
-      <w:proofErr w:type="spellStart"/>
-      <w:r>
-        <w:rPr>
-          <w:rFonts w:hint="eastAsia"/>
-        </w:rPr>
-        <w:t>docker</w:t>
-      </w:r>
-      <w:proofErr w:type="spellEnd"/>
-      <w:r>
-        <w:rPr>
-          <w:rFonts w:hint="eastAsia"/>
-        </w:rPr>
-        <w:t>的进程</w:t>
+      <w:r>
+        <w:rPr>
+          <w:rFonts w:ascii="MS Mincho" w:eastAsia="MS Mincho" w:hAnsi="MS Mincho" w:cs="MS Mincho"/>
+        </w:rPr>
+        <w:t>ID,</w:t>
+      </w:r>
+      <w:r>
+        <w:rPr>
+          <w:rFonts w:ascii="SimSun" w:eastAsia="SimSun" w:hAnsi="SimSun" w:cs="SimSun"/>
+        </w:rPr>
+        <w:t>进</w:t>
+      </w:r>
+      <w:r>
+        <w:rPr>
+          <w:rFonts w:ascii="MS Mincho" w:eastAsia="MS Mincho" w:hAnsi="MS Mincho" w:cs="MS Mincho" w:hint="eastAsia"/>
+        </w:rPr>
+        <w:t>行</w:t>
+      </w:r>
+      <w:r>
+        <w:rPr>
+          <w:rFonts w:ascii="SimSun" w:eastAsia="SimSun" w:hAnsi="SimSun" w:cs="SimSun"/>
+        </w:rPr>
+        <w:t>该</w:t>
+      </w:r>
+      <w:r>
+        <w:rPr>
+          <w:rFonts w:ascii="MS Mincho" w:eastAsia="MS Mincho" w:hAnsi="MS Mincho" w:cs="MS Mincho" w:hint="eastAsia"/>
+        </w:rPr>
+        <w:t>service的</w:t>
+      </w:r>
+      <w:r>
+        <w:rPr>
+          <w:rFonts w:ascii="SimSun" w:eastAsia="SimSun" w:hAnsi="SimSun" w:cs="SimSun"/>
+        </w:rPr>
+        <w:t>删</w:t>
+      </w:r>
+      <w:r>
+        <w:rPr>
+          <w:rFonts w:ascii="MS Mincho" w:eastAsia="MS Mincho" w:hAnsi="MS Mincho" w:cs="MS Mincho" w:hint="eastAsia"/>
+        </w:rPr>
+        <w:t>除，</w:t>
+      </w:r>
+      <w:r>
+        <w:rPr>
+          <w:rFonts w:ascii="MS Mincho" w:eastAsia="MS Mincho" w:hAnsi="MS Mincho" w:cs="MS Mincho" w:hint="eastAsia"/>
+        </w:rPr>
+        <w:t>再次启</w:t>
+      </w:r>
+      <w:r>
+        <w:rPr>
+          <w:rFonts w:ascii="SimSun" w:eastAsia="SimSun" w:hAnsi="SimSun" w:cs="SimSun"/>
+        </w:rPr>
+        <w:t>动</w:t>
+      </w:r>
+      <w:r>
+        <w:rPr>
+          <w:rFonts w:ascii="MS Mincho" w:eastAsia="MS Mincho" w:hAnsi="MS Mincho" w:cs="MS Mincho" w:hint="eastAsia"/>
+        </w:rPr>
+        <w:t>，即可</w:t>
+      </w:r>
+    </w:p>
+    <w:p>
+      <w:pPr>
+        <w:rPr>
+          <w:rFonts w:ascii="MS Mincho" w:eastAsia="MS Mincho" w:hAnsi="MS Mincho" w:cs="MS Mincho"/>
+        </w:rPr>
+      </w:pPr>
+    </w:p>
+    <w:p>
+      <w:pPr>
+        <w:rPr>
+          <w:rFonts w:ascii="MS Mincho" w:eastAsia="MS Mincho" w:hAnsi="MS Mincho" w:cs="MS Mincho"/>
+        </w:rPr>
+      </w:pPr>
+      <w:r>
+        <w:rPr>
+          <w:rFonts w:ascii="MS Mincho" w:eastAsia="MS Mincho" w:hAnsi="MS Mincho" w:cs="MS Mincho" w:hint="eastAsia"/>
+        </w:rPr>
+        <w:t>1.2</w:t>
+      </w:r>
+      <w:r>
+        <w:rPr>
+          <w:rFonts w:ascii="MS Mincho" w:eastAsia="MS Mincho" w:hAnsi="MS Mincho" w:cs="MS Mincho" w:hint="eastAsia"/>
+        </w:rPr>
+        <w:t xml:space="preserve"> </w:t>
       </w:r>
     </w:p>
     <w:p/>
     <w:p/>
     <w:p>
-      <w:proofErr w:type="spellStart"/>
-      <w:r>
-        <w:rPr>
-          <w:rFonts w:hint="eastAsia"/>
-        </w:rPr>
-        <w:t>Docker</w:t>
-      </w:r>
-      <w:proofErr w:type="spellEnd"/>
-      <w:r>
-        <w:rPr>
-          <w:rFonts w:hint="eastAsia"/>
-        </w:rPr>
-        <w:t xml:space="preserve"> logs </w:t>
-      </w:r>
-      <w:proofErr w:type="gramStart"/>
-      <w:r>
-        <w:rPr>
-          <w:rFonts w:hint="eastAsia"/>
-        </w:rPr>
-        <w:t>id  -</w:t>
-      </w:r>
-      <w:proofErr w:type="gramEnd"/>
-      <w:r>
-        <w:rPr>
-          <w:rFonts w:hint="eastAsia"/>
-        </w:rPr>
-        <w:t xml:space="preserve">f </w:t>
-      </w:r>
-    </w:p>
-    <w:p>
-      <w:r>
-        <w:rPr>
-          <w:rFonts w:hint="eastAsia"/>
-        </w:rPr>
-        <w:t>Dockers</w:t>
-      </w:r>
-      <w:r>
-        <w:rPr>
-          <w:rFonts w:hint="eastAsia"/>
-        </w:rPr>
-        <w:t>制定版本</w:t>
-      </w:r>
-    </w:p>
-    <w:p>
-      <w:r>
-        <w:rPr>
-          <w:rFonts w:hint="eastAsia"/>
-        </w:rPr>
-        <w:t>Dockers tag docker.l.jingli365.com/</w:t>
-      </w:r>
-      <w:proofErr w:type="spellStart"/>
-      <w:r>
-        <w:rPr>
-          <w:rFonts w:hint="eastAsia"/>
-        </w:rPr>
-        <w:t>dtasks</w:t>
-      </w:r>
-      <w:proofErr w:type="spellEnd"/>
-      <w:r>
-        <w:rPr>
-          <w:rFonts w:hint="eastAsia"/>
-        </w:rPr>
-        <w:t>-phantom-</w:t>
-      </w:r>
-      <w:proofErr w:type="spellStart"/>
-      <w:r>
-        <w:rPr>
-          <w:rFonts w:hint="eastAsia"/>
-        </w:rPr>
-        <w:t>ctrip</w:t>
-      </w:r>
-      <w:proofErr w:type="spellEnd"/>
-      <w:r>
-        <w:rPr>
-          <w:rFonts w:hint="eastAsia"/>
-        </w:rPr>
-        <w:t xml:space="preserve">-flight: </w:t>
-      </w:r>
-      <w:proofErr w:type="spellStart"/>
-      <w:r>
-        <w:rPr>
-          <w:rFonts w:hint="eastAsia"/>
-        </w:rPr>
-        <w:t>tagId</w:t>
-      </w:r>
-      <w:proofErr w:type="spellEnd"/>
-      <w:r>
-        <w:rPr>
-          <w:rFonts w:hint="eastAsia"/>
-        </w:rPr>
-        <w:t>(</w:t>
-      </w:r>
-      <w:r>
-        <w:rPr>
-          <w:rFonts w:hint="eastAsia"/>
-        </w:rPr>
-        <w:t>长</w:t>
-      </w:r>
-      <w:r>
-        <w:rPr>
-          <w:rFonts w:hint="eastAsia"/>
-        </w:rPr>
-        <w:t>id) docker.l.jingli365.com:release</w:t>
+      <w:pPr>
+        <w:pStyle w:val="Heading1"/>
+      </w:pPr>
+      <w:bookmarkStart w:id="0" w:name="_Toc496784256"/>
+      <w:r>
+        <w:rPr>
+          <w:rFonts w:hint="eastAsia"/>
+        </w:rPr>
+        <w:t xml:space="preserve">1. </w:t>
+      </w:r>
+      <w:r>
+        <w:rPr>
+          <w:rFonts w:ascii="SimSun" w:eastAsia="SimSun" w:hAnsi="SimSun" w:cs="SimSun"/>
+        </w:rPr>
+        <w:t>简</w:t>
+      </w:r>
+      <w:r>
+        <w:rPr>
+          <w:rFonts w:hint="eastAsia"/>
+        </w:rPr>
+        <w:t>介</w:t>
+      </w:r>
+      <w:bookmarkEnd w:id="0"/>
+    </w:p>
+    <w:p>
+      <w:pPr>
+        <w:pStyle w:val="Heading2"/>
+      </w:pPr>
+      <w:bookmarkStart w:id="1" w:name="_Toc496784257"/>
+      <w:r>
+        <w:t xml:space="preserve">1.1 </w:t>
+      </w:r>
+      <w:r>
+        <w:rPr>
+          <w:rFonts w:hint="eastAsia"/>
+        </w:rPr>
+        <w:t>基础介绍</w:t>
+      </w:r>
+      <w:bookmarkEnd w:id="1"/>
+    </w:p>
+    <w:p>
+      <w:proofErr w:type="spellStart"/>
+      <w:r>
+        <w:rPr>
+          <w:rFonts w:hint="eastAsia"/>
+        </w:rPr>
+        <w:t>docker</w:t>
+      </w:r>
+      <w:proofErr w:type="spellEnd"/>
+      <w:r>
+        <w:rPr>
+          <w:rFonts w:hint="eastAsia"/>
+        </w:rPr>
+        <w:t xml:space="preserve"> </w:t>
+      </w:r>
+      <w:proofErr w:type="spellStart"/>
+      <w:r>
+        <w:rPr>
+          <w:rFonts w:hint="eastAsia"/>
+        </w:rPr>
+        <w:t>ps</w:t>
+      </w:r>
+      <w:proofErr w:type="spellEnd"/>
+      <w:r>
+        <w:rPr>
+          <w:rFonts w:hint="eastAsia"/>
+        </w:rPr>
+        <w:t xml:space="preserve"> </w:t>
+      </w:r>
+    </w:p>
+    <w:p>
+      <w:r>
+        <w:rPr>
+          <w:rFonts w:hint="eastAsia"/>
+        </w:rPr>
+        <w:t>显示</w:t>
+      </w:r>
+      <w:proofErr w:type="spellStart"/>
+      <w:r>
+        <w:rPr>
+          <w:rFonts w:hint="eastAsia"/>
+        </w:rPr>
+        <w:t>docker</w:t>
+      </w:r>
+      <w:proofErr w:type="spellEnd"/>
+      <w:r>
+        <w:rPr>
+          <w:rFonts w:hint="eastAsia"/>
+        </w:rPr>
+        <w:t>的进程</w:t>
       </w:r>
     </w:p>
     <w:p/>
     <w:p/>
+    <w:p>
+      <w:proofErr w:type="spellStart"/>
+      <w:r>
+        <w:rPr>
+          <w:rFonts w:hint="eastAsia"/>
+        </w:rPr>
+        <w:t>Docker</w:t>
+      </w:r>
+      <w:proofErr w:type="spellEnd"/>
+      <w:r>
+        <w:rPr>
+          <w:rFonts w:hint="eastAsia"/>
+        </w:rPr>
+        <w:t xml:space="preserve"> logs </w:t>
+      </w:r>
+      <w:proofErr w:type="gramStart"/>
+      <w:r>
+        <w:rPr>
+          <w:rFonts w:hint="eastAsia"/>
+        </w:rPr>
+        <w:t>id  -</w:t>
+      </w:r>
+      <w:proofErr w:type="gramEnd"/>
+      <w:r>
+        <w:rPr>
+          <w:rFonts w:hint="eastAsia"/>
+        </w:rPr>
+        <w:t xml:space="preserve">f </w:t>
+      </w:r>
+    </w:p>
+    <w:p>
+      <w:r>
+        <w:rPr>
+          <w:rFonts w:hint="eastAsia"/>
+        </w:rPr>
+        <w:t>Dockers</w:t>
+      </w:r>
+      <w:r>
+        <w:rPr>
+          <w:rFonts w:hint="eastAsia"/>
+        </w:rPr>
+        <w:t>制定版本</w:t>
+      </w:r>
+    </w:p>
+    <w:p>
+      <w:r>
+        <w:rPr>
+          <w:rFonts w:hint="eastAsia"/>
+        </w:rPr>
+        <w:t>Dockers tag docker.l.jingli365.com/</w:t>
+      </w:r>
+      <w:proofErr w:type="spellStart"/>
+      <w:r>
+        <w:rPr>
+          <w:rFonts w:hint="eastAsia"/>
+        </w:rPr>
+        <w:t>dtasks</w:t>
+      </w:r>
+      <w:proofErr w:type="spellEnd"/>
+      <w:r>
+        <w:rPr>
+          <w:rFonts w:hint="eastAsia"/>
+        </w:rPr>
+        <w:t>-phantom-</w:t>
+      </w:r>
+      <w:proofErr w:type="spellStart"/>
+      <w:r>
+        <w:rPr>
+          <w:rFonts w:hint="eastAsia"/>
+        </w:rPr>
+        <w:t>ctrip</w:t>
+      </w:r>
+      <w:proofErr w:type="spellEnd"/>
+      <w:r>
+        <w:rPr>
+          <w:rFonts w:hint="eastAsia"/>
+        </w:rPr>
+        <w:t xml:space="preserve">-flight: </w:t>
+      </w:r>
+      <w:proofErr w:type="spellStart"/>
+      <w:r>
+        <w:rPr>
+          <w:rFonts w:hint="eastAsia"/>
+        </w:rPr>
+        <w:t>tagId</w:t>
+      </w:r>
+      <w:proofErr w:type="spellEnd"/>
+      <w:r>
+        <w:rPr>
+          <w:rFonts w:hint="eastAsia"/>
+        </w:rPr>
+        <w:t>(</w:t>
+      </w:r>
+      <w:r>
+        <w:rPr>
+          <w:rFonts w:hint="eastAsia"/>
+        </w:rPr>
+        <w:t>长</w:t>
+      </w:r>
+      <w:r>
+        <w:rPr>
+          <w:rFonts w:hint="eastAsia"/>
+        </w:rPr>
+        <w:t>id) docker.l.jingli365.com:release</w:t>
+      </w:r>
+    </w:p>
+    <w:p/>
+    <w:p>
+      <w:pPr>
+        <w:pStyle w:val="Heading3"/>
+      </w:pPr>
+      <w:r>
+        <w:t xml:space="preserve">1.1.2 </w:t>
+      </w:r>
+      <w:proofErr w:type="spellStart"/>
+      <w:r>
+        <w:rPr>
+          <w:rFonts w:hint="eastAsia"/>
+        </w:rPr>
+        <w:t>docker</w:t>
+      </w:r>
+      <w:proofErr w:type="spellEnd"/>
+      <w:r>
+        <w:rPr>
+          <w:rFonts w:hint="eastAsia"/>
+        </w:rPr>
+        <w:t xml:space="preserve"> </w:t>
+      </w:r>
+      <w:r>
+        <w:t>hierarchy</w:t>
+      </w:r>
+    </w:p>
+    <w:p>
+      <w:proofErr w:type="spellStart"/>
+      <w:r>
+        <w:rPr>
+          <w:rFonts w:hint="eastAsia"/>
+        </w:rPr>
+        <w:t>docker</w:t>
+      </w:r>
+      <w:proofErr w:type="spellEnd"/>
+      <w:r>
+        <w:rPr>
+          <w:rFonts w:hint="eastAsia"/>
+        </w:rPr>
+        <w:t xml:space="preserve"> images</w:t>
+      </w:r>
+    </w:p>
+    <w:p>
+      <w:proofErr w:type="spellStart"/>
+      <w:r>
+        <w:rPr>
+          <w:rFonts w:hint="eastAsia"/>
+        </w:rPr>
+        <w:t>docker</w:t>
+      </w:r>
+      <w:proofErr w:type="spellEnd"/>
+      <w:r>
+        <w:rPr>
+          <w:rFonts w:hint="eastAsia"/>
+        </w:rPr>
+        <w:t xml:space="preserve"> </w:t>
+      </w:r>
+      <w:r>
+        <w:t>container</w:t>
+      </w:r>
+    </w:p>
+    <w:p>
+      <w:proofErr w:type="spellStart"/>
+      <w:r>
+        <w:t>docker</w:t>
+      </w:r>
+      <w:proofErr w:type="spellEnd"/>
+      <w:r>
+        <w:t xml:space="preserve"> service: multiple containers behave in production.</w:t>
+      </w:r>
+    </w:p>
+    <w:p>
+      <w:proofErr w:type="spellStart"/>
+      <w:r>
+        <w:t>docker</w:t>
+      </w:r>
+      <w:proofErr w:type="spellEnd"/>
+      <w:r>
+        <w:t xml:space="preserve"> stack</w:t>
+      </w:r>
+    </w:p>
     <w:p/>
     <w:p>
       <w:pPr>
@@ -956,9 +1462,6 @@
     <w:p>
       <w:pPr>
         <w:pStyle w:val="Heading3"/>
-        <w:rPr>
-          <w:rFonts w:hint="eastAsia"/>
-        </w:rPr>
       </w:pPr>
       <w:r>
         <w:rPr>
@@ -1000,20 +1503,47 @@
     <w:p/>
     <w:p>
       <w:pPr>
-        <w:pStyle w:val="Heading2"/>
-      </w:pPr>
-      <w:bookmarkStart w:id="3" w:name="_Toc496784259"/>
-      <w:r>
-        <w:rPr>
-          <w:rFonts w:hint="eastAsia"/>
-        </w:rPr>
-        <w:t xml:space="preserve">1.3 </w:t>
-      </w:r>
-      <w:r>
-        <w:rPr>
-          <w:rFonts w:hint="eastAsia"/>
-        </w:rPr>
-        <w:t>添加</w:t>
+        <w:pStyle w:val="Heading3"/>
+      </w:pPr>
+      <w:r>
+        <w:rPr>
+          <w:rFonts w:hint="eastAsia"/>
+        </w:rPr>
+        <w:t>1.2.2 network adapter</w:t>
+      </w:r>
+    </w:p>
+    <w:p>
+      <w:r>
+        <w:rPr>
+          <w:rFonts w:hint="eastAsia"/>
+        </w:rPr>
+        <w:t>docker0</w:t>
+      </w:r>
+      <w:r>
+        <w:rPr>
+          <w:rFonts w:hint="eastAsia"/>
+        </w:rPr>
+        <w:t>是</w:t>
+      </w:r>
+      <w:proofErr w:type="spellStart"/>
+      <w:r>
+        <w:rPr>
+          <w:rFonts w:hint="eastAsia"/>
+        </w:rPr>
+        <w:t>docker</w:t>
+      </w:r>
+      <w:proofErr w:type="spellEnd"/>
+      <w:r>
+        <w:rPr>
+          <w:rFonts w:hint="eastAsia"/>
+        </w:rPr>
+        <w:t>安装时</w:t>
+      </w:r>
+      <w:r>
+        <w:rPr>
+          <w:rFonts w:hint="eastAsia"/>
+        </w:rPr>
+        <w:t>创建的</w:t>
       </w:r>
       <w:proofErr w:type="spellStart"/>
       <w:r>
@@ -1027,159 +1557,203 @@
         <w:rPr>
           <w:rFonts w:hint="eastAsia"/>
         </w:rPr>
-        <w:t>服务</w:t>
-      </w:r>
-      <w:bookmarkEnd w:id="3"/>
-    </w:p>
-    <w:p>
-      <w:proofErr w:type="spellStart"/>
-      <w:r>
-        <w:rPr>
-          <w:rFonts w:hint="eastAsia"/>
-        </w:rPr>
-        <w:t>systemctl</w:t>
-      </w:r>
-      <w:proofErr w:type="spellEnd"/>
-      <w:r>
-        <w:rPr>
-          <w:rFonts w:hint="eastAsia"/>
-        </w:rPr>
-        <w:t xml:space="preserve"> enable </w:t>
-      </w:r>
-      <w:proofErr w:type="spellStart"/>
-      <w:proofErr w:type="gramStart"/>
-      <w:r>
-        <w:rPr>
-          <w:rFonts w:hint="eastAsia"/>
-        </w:rPr>
-        <w:t>docker.service</w:t>
-      </w:r>
-      <w:proofErr w:type="spellEnd"/>
-      <w:proofErr w:type="gramEnd"/>
-    </w:p>
-    <w:p>
-      <w:r>
-        <w:rPr>
-          <w:rFonts w:hint="eastAsia"/>
-        </w:rPr>
-        <w:t xml:space="preserve">Created </w:t>
-      </w:r>
-      <w:proofErr w:type="spellStart"/>
-      <w:r>
-        <w:rPr>
-          <w:rFonts w:hint="eastAsia"/>
-        </w:rPr>
-        <w:t>symlink</w:t>
-      </w:r>
-      <w:proofErr w:type="spellEnd"/>
-      <w:r>
-        <w:rPr>
-          <w:rFonts w:hint="eastAsia"/>
-        </w:rPr>
-        <w:t xml:space="preserve"> from /</w:t>
-      </w:r>
-      <w:proofErr w:type="spellStart"/>
-      <w:r>
-        <w:rPr>
-          <w:rFonts w:hint="eastAsia"/>
-        </w:rPr>
-        <w:t>etc</w:t>
-      </w:r>
-      <w:proofErr w:type="spellEnd"/>
-      <w:r>
-        <w:rPr>
-          <w:rFonts w:hint="eastAsia"/>
-        </w:rPr>
-        <w:t>/</w:t>
-      </w:r>
-      <w:proofErr w:type="spellStart"/>
-      <w:r>
-        <w:rPr>
-          <w:rFonts w:hint="eastAsia"/>
-        </w:rPr>
-        <w:t>systemd</w:t>
-      </w:r>
-      <w:proofErr w:type="spellEnd"/>
-      <w:r>
-        <w:rPr>
-          <w:rFonts w:hint="eastAsia"/>
-        </w:rPr>
-        <w:t>/system/multi-</w:t>
-      </w:r>
-      <w:proofErr w:type="spellStart"/>
-      <w:r>
-        <w:rPr>
-          <w:rFonts w:hint="eastAsia"/>
-        </w:rPr>
-        <w:t>user.target.wants</w:t>
-      </w:r>
-      <w:proofErr w:type="spellEnd"/>
-      <w:r>
-        <w:rPr>
-          <w:rFonts w:hint="eastAsia"/>
-        </w:rPr>
-        <w:t>/</w:t>
-      </w:r>
-      <w:proofErr w:type="spellStart"/>
-      <w:r>
-        <w:rPr>
-          <w:rFonts w:hint="eastAsia"/>
-        </w:rPr>
-        <w:t>docker.service</w:t>
-      </w:r>
-      <w:proofErr w:type="spellEnd"/>
-      <w:r>
-        <w:rPr>
-          <w:rFonts w:hint="eastAsia"/>
-        </w:rPr>
-        <w:t xml:space="preserve"> to /</w:t>
-      </w:r>
-      <w:proofErr w:type="spellStart"/>
-      <w:r>
-        <w:rPr>
-          <w:rFonts w:hint="eastAsia"/>
-        </w:rPr>
-        <w:t>usr</w:t>
-      </w:r>
-      <w:proofErr w:type="spellEnd"/>
-      <w:r>
-        <w:rPr>
-          <w:rFonts w:hint="eastAsia"/>
-        </w:rPr>
-        <w:t>/lib/</w:t>
-      </w:r>
-      <w:proofErr w:type="spellStart"/>
-      <w:r>
-        <w:rPr>
-          <w:rFonts w:hint="eastAsia"/>
-        </w:rPr>
-        <w:t>systemd</w:t>
-      </w:r>
-      <w:proofErr w:type="spellEnd"/>
-      <w:r>
-        <w:rPr>
-          <w:rFonts w:hint="eastAsia"/>
-        </w:rPr>
-        <w:t>/system/</w:t>
-      </w:r>
-      <w:proofErr w:type="spellStart"/>
-      <w:r>
-        <w:rPr>
-          <w:rFonts w:hint="eastAsia"/>
-        </w:rPr>
-        <w:t>docker.service</w:t>
-      </w:r>
-      <w:proofErr w:type="spellEnd"/>
-      <w:r>
-        <w:rPr>
-          <w:rFonts w:hint="eastAsia"/>
-        </w:rPr>
-        <w:t>.</w:t>
+        <w:t xml:space="preserve"> bridge</w:t>
+      </w:r>
+      <w:r>
+        <w:rPr>
+          <w:rFonts w:hint="eastAsia"/>
+        </w:rPr>
+        <w:t>（）</w:t>
+      </w:r>
+      <w:r>
+        <w:t>;</w:t>
       </w:r>
     </w:p>
     <w:p/>
     <w:p/>
     <w:p>
+      <w:pPr>
+        <w:pStyle w:val="Heading2"/>
+      </w:pPr>
+      <w:bookmarkStart w:id="3" w:name="_Toc496784259"/>
+      <w:r>
+        <w:rPr>
+          <w:rFonts w:hint="eastAsia"/>
+        </w:rPr>
+        <w:lastRenderedPageBreak/>
+        <w:t xml:space="preserve">1.3 </w:t>
+      </w:r>
+      <w:r>
+        <w:rPr>
+          <w:rFonts w:hint="eastAsia"/>
+        </w:rPr>
+        <w:t>添加</w:t>
+      </w:r>
+      <w:proofErr w:type="spellStart"/>
+      <w:r>
+        <w:rPr>
+          <w:rFonts w:hint="eastAsia"/>
+        </w:rPr>
+        <w:t>linux</w:t>
+      </w:r>
+      <w:proofErr w:type="spellEnd"/>
+      <w:r>
+        <w:rPr>
+          <w:rFonts w:hint="eastAsia"/>
+        </w:rPr>
+        <w:t>服务</w:t>
+      </w:r>
+      <w:bookmarkEnd w:id="3"/>
+    </w:p>
+    <w:p>
+      <w:proofErr w:type="spellStart"/>
+      <w:r>
+        <w:rPr>
+          <w:rFonts w:hint="eastAsia"/>
+        </w:rPr>
+        <w:t>systemctl</w:t>
+      </w:r>
+      <w:proofErr w:type="spellEnd"/>
+      <w:r>
+        <w:rPr>
+          <w:rFonts w:hint="eastAsia"/>
+        </w:rPr>
+        <w:t xml:space="preserve"> enable </w:t>
+      </w:r>
+      <w:proofErr w:type="spellStart"/>
+      <w:proofErr w:type="gramStart"/>
+      <w:r>
+        <w:rPr>
+          <w:rFonts w:hint="eastAsia"/>
+        </w:rPr>
+        <w:t>docker.service</w:t>
+      </w:r>
+      <w:proofErr w:type="spellEnd"/>
+      <w:proofErr w:type="gramEnd"/>
+    </w:p>
+    <w:p>
+      <w:r>
+        <w:rPr>
+          <w:rFonts w:hint="eastAsia"/>
+        </w:rPr>
+        <w:t xml:space="preserve">Created </w:t>
+      </w:r>
+      <w:proofErr w:type="spellStart"/>
+      <w:r>
+        <w:rPr>
+          <w:rFonts w:hint="eastAsia"/>
+        </w:rPr>
+        <w:t>symlink</w:t>
+      </w:r>
+      <w:proofErr w:type="spellEnd"/>
+      <w:r>
+        <w:rPr>
+          <w:rFonts w:hint="eastAsia"/>
+        </w:rPr>
+        <w:t xml:space="preserve"> from /</w:t>
+      </w:r>
+      <w:proofErr w:type="spellStart"/>
+      <w:r>
+        <w:rPr>
+          <w:rFonts w:hint="eastAsia"/>
+        </w:rPr>
+        <w:t>etc</w:t>
+      </w:r>
+      <w:proofErr w:type="spellEnd"/>
+      <w:r>
+        <w:rPr>
+          <w:rFonts w:hint="eastAsia"/>
+        </w:rPr>
+        <w:t>/</w:t>
+      </w:r>
+      <w:proofErr w:type="spellStart"/>
+      <w:r>
+        <w:rPr>
+          <w:rFonts w:hint="eastAsia"/>
+        </w:rPr>
+        <w:t>systemd</w:t>
+      </w:r>
+      <w:proofErr w:type="spellEnd"/>
+      <w:r>
+        <w:rPr>
+          <w:rFonts w:hint="eastAsia"/>
+        </w:rPr>
+        <w:t>/system/multi-</w:t>
+      </w:r>
+      <w:proofErr w:type="spellStart"/>
+      <w:r>
+        <w:rPr>
+          <w:rFonts w:hint="eastAsia"/>
+        </w:rPr>
+        <w:t>user.target.wants</w:t>
+      </w:r>
+      <w:proofErr w:type="spellEnd"/>
+      <w:r>
+        <w:rPr>
+          <w:rFonts w:hint="eastAsia"/>
+        </w:rPr>
+        <w:t>/</w:t>
+      </w:r>
+      <w:proofErr w:type="spellStart"/>
+      <w:r>
+        <w:rPr>
+          <w:rFonts w:hint="eastAsia"/>
+        </w:rPr>
+        <w:t>docker.service</w:t>
+      </w:r>
+      <w:proofErr w:type="spellEnd"/>
+      <w:r>
+        <w:rPr>
+          <w:rFonts w:hint="eastAsia"/>
+        </w:rPr>
+        <w:t xml:space="preserve"> to /</w:t>
+      </w:r>
+      <w:proofErr w:type="spellStart"/>
+      <w:r>
+        <w:rPr>
+          <w:rFonts w:hint="eastAsia"/>
+        </w:rPr>
+        <w:t>usr</w:t>
+      </w:r>
+      <w:proofErr w:type="spellEnd"/>
+      <w:r>
+        <w:rPr>
+          <w:rFonts w:hint="eastAsia"/>
+        </w:rPr>
+        <w:t>/lib/</w:t>
+      </w:r>
+      <w:proofErr w:type="spellStart"/>
+      <w:r>
+        <w:rPr>
+          <w:rFonts w:hint="eastAsia"/>
+        </w:rPr>
+        <w:t>systemd</w:t>
+      </w:r>
+      <w:proofErr w:type="spellEnd"/>
+      <w:r>
+        <w:rPr>
+          <w:rFonts w:hint="eastAsia"/>
+        </w:rPr>
+        <w:t>/system/</w:t>
+      </w:r>
+      <w:proofErr w:type="spellStart"/>
+      <w:r>
+        <w:rPr>
+          <w:rFonts w:hint="eastAsia"/>
+        </w:rPr>
+        <w:t>docker.service</w:t>
+      </w:r>
+      <w:proofErr w:type="spellEnd"/>
+      <w:r>
+        <w:rPr>
+          <w:rFonts w:hint="eastAsia"/>
+        </w:rPr>
+        <w:t>.</w:t>
+      </w:r>
+    </w:p>
+    <w:p/>
+    <w:p/>
+    <w:p>
       <w:r>
         <w:rPr>
           <w:rFonts w:hint="eastAsia"/>
@@ -1234,11 +1808,546 @@
       <w:proofErr w:type="gramEnd"/>
     </w:p>
     <w:p/>
+    <w:p/>
+    <w:p>
+      <w:pPr>
+        <w:pStyle w:val="Heading2"/>
+      </w:pPr>
+      <w:r>
+        <w:rPr>
+          <w:rFonts w:hint="eastAsia"/>
+        </w:rPr>
+        <w:t xml:space="preserve">1.4 </w:t>
+      </w:r>
+      <w:proofErr w:type="spellStart"/>
+      <w:r>
+        <w:rPr>
+          <w:rFonts w:hint="eastAsia"/>
+        </w:rPr>
+        <w:t>dockerfile</w:t>
+      </w:r>
+      <w:proofErr w:type="spellEnd"/>
+    </w:p>
+    <w:p>
+      <w:pPr>
+        <w:rPr>
+          <w:rFonts w:ascii="MS Mincho" w:eastAsia="MS Mincho" w:hAnsi="MS Mincho" w:cs="MS Mincho"/>
+        </w:rPr>
+      </w:pPr>
+      <w:r>
+        <w:rPr>
+          <w:rFonts w:ascii="MS Mincho" w:eastAsia="MS Mincho" w:hAnsi="MS Mincho" w:cs="MS Mincho"/>
+        </w:rPr>
+        <w:t>定</w:t>
+      </w:r>
+      <w:r>
+        <w:rPr>
+          <w:rFonts w:hint="eastAsia"/>
+        </w:rPr>
+        <w:t>义</w:t>
+      </w:r>
+      <w:proofErr w:type="spellStart"/>
+      <w:r>
+        <w:rPr>
+          <w:rFonts w:hint="eastAsia"/>
+        </w:rPr>
+        <w:t>docker</w:t>
+      </w:r>
+      <w:proofErr w:type="spellEnd"/>
+      <w:r>
+        <w:rPr>
+          <w:rFonts w:ascii="MS Mincho" w:eastAsia="MS Mincho" w:hAnsi="MS Mincho" w:cs="MS Mincho"/>
+        </w:rPr>
+        <w:t>容器所需要的</w:t>
+      </w:r>
+      <w:r>
+        <w:rPr>
+          <w:rFonts w:hint="eastAsia"/>
+        </w:rPr>
+        <w:t>资</w:t>
+      </w:r>
+      <w:r>
+        <w:rPr>
+          <w:rFonts w:ascii="MS Mincho" w:eastAsia="MS Mincho" w:hAnsi="MS Mincho" w:cs="MS Mincho"/>
+        </w:rPr>
+        <w:t>源</w:t>
+      </w:r>
+      <w:r>
+        <w:rPr>
+          <w:rFonts w:ascii="MS Mincho" w:eastAsia="MS Mincho" w:hAnsi="MS Mincho" w:cs="MS Mincho"/>
+        </w:rPr>
+        <w:t>：</w:t>
+      </w:r>
+      <w:r>
+        <w:rPr>
+          <w:rFonts w:hint="eastAsia"/>
+        </w:rPr>
+        <w:t xml:space="preserve"> </w:t>
+      </w:r>
+      <w:r>
+        <w:rPr>
+          <w:rFonts w:ascii="MS Mincho" w:eastAsia="MS Mincho" w:hAnsi="MS Mincho" w:cs="MS Mincho"/>
+        </w:rPr>
+        <w:t>包括网</w:t>
+      </w:r>
+      <w:r>
+        <w:rPr>
+          <w:rFonts w:hint="eastAsia"/>
+        </w:rPr>
+        <w:t>络接</w:t>
+      </w:r>
+      <w:r>
+        <w:rPr>
+          <w:rFonts w:ascii="MS Mincho" w:eastAsia="MS Mincho" w:hAnsi="MS Mincho" w:cs="MS Mincho"/>
+        </w:rPr>
+        <w:t>口、程序代</w:t>
+      </w:r>
+      <w:r>
+        <w:rPr>
+          <w:rFonts w:hint="eastAsia"/>
+        </w:rPr>
+        <w:t>码</w:t>
+      </w:r>
+      <w:r>
+        <w:rPr>
+          <w:rFonts w:ascii="MS Mincho" w:eastAsia="MS Mincho" w:hAnsi="MS Mincho" w:cs="MS Mincho"/>
+        </w:rPr>
+        <w:t>、系</w:t>
+      </w:r>
+      <w:r>
+        <w:rPr>
+          <w:rFonts w:hint="eastAsia"/>
+        </w:rPr>
+        <w:t>统资</w:t>
+      </w:r>
+      <w:r>
+        <w:rPr>
+          <w:rFonts w:ascii="MS Mincho" w:eastAsia="MS Mincho" w:hAnsi="MS Mincho" w:cs="MS Mincho"/>
+        </w:rPr>
+        <w:t>源</w:t>
+      </w:r>
+    </w:p>
+    <w:p>
+      <w:pPr>
+        <w:rPr>
+          <w:rFonts w:ascii="MS Mincho" w:eastAsia="MS Mincho" w:hAnsi="MS Mincho" w:cs="MS Mincho"/>
+        </w:rPr>
+      </w:pPr>
+      <w:r>
+        <w:rPr>
+          <w:rFonts w:ascii="MS Mincho" w:eastAsia="MS Mincho" w:hAnsi="MS Mincho" w:cs="MS Mincho" w:hint="eastAsia"/>
+        </w:rPr>
+        <w:t>1.4.1 关</w:t>
+      </w:r>
+      <w:r>
+        <w:rPr>
+          <w:rFonts w:ascii="SimSun" w:eastAsia="SimSun" w:hAnsi="SimSun" w:cs="SimSun"/>
+        </w:rPr>
+        <w:t>键</w:t>
+      </w:r>
+      <w:r>
+        <w:rPr>
+          <w:rFonts w:ascii="MS Mincho" w:eastAsia="MS Mincho" w:hAnsi="MS Mincho" w:cs="MS Mincho" w:hint="eastAsia"/>
+        </w:rPr>
+        <w:t>字</w:t>
+      </w:r>
+    </w:p>
+    <w:p>
+      <w:pPr>
+        <w:rPr>
+          <w:rFonts w:ascii="MS Mincho" w:eastAsia="MS Mincho" w:hAnsi="MS Mincho" w:cs="MS Mincho"/>
+        </w:rPr>
+      </w:pPr>
+      <w:r>
+        <w:rPr>
+          <w:rFonts w:ascii="MS Mincho" w:eastAsia="MS Mincho" w:hAnsi="MS Mincho" w:cs="MS Mincho"/>
+        </w:rPr>
+        <w:t>FROM</w:t>
+      </w:r>
+      <w:r>
+        <w:rPr>
+          <w:rFonts w:ascii="MS Mincho" w:eastAsia="MS Mincho" w:hAnsi="MS Mincho" w:cs="MS Mincho" w:hint="eastAsia"/>
+        </w:rPr>
+        <w:t xml:space="preserve"> 表明基</w:t>
+      </w:r>
+      <w:r>
+        <w:rPr>
+          <w:rFonts w:ascii="SimSun" w:eastAsia="SimSun" w:hAnsi="SimSun" w:cs="SimSun"/>
+        </w:rPr>
+        <w:t>础镜</w:t>
+      </w:r>
+      <w:r>
+        <w:rPr>
+          <w:rFonts w:ascii="MS Mincho" w:eastAsia="MS Mincho" w:hAnsi="MS Mincho" w:cs="MS Mincho" w:hint="eastAsia"/>
+        </w:rPr>
+        <w:t>像</w:t>
+      </w:r>
+    </w:p>
+    <w:p>
+      <w:pPr>
+        <w:rPr>
+          <w:rFonts w:ascii="SimSun" w:eastAsia="SimSun" w:hAnsi="SimSun" w:cs="SimSun"/>
+        </w:rPr>
+      </w:pPr>
+      <w:r>
+        <w:rPr>
+          <w:rFonts w:ascii="MS Mincho" w:eastAsia="MS Mincho" w:hAnsi="MS Mincho" w:cs="MS Mincho"/>
+        </w:rPr>
+        <w:t xml:space="preserve">WORKDIR </w:t>
+      </w:r>
+      <w:r>
+        <w:rPr>
+          <w:rFonts w:ascii="MS Mincho" w:eastAsia="MS Mincho" w:hAnsi="MS Mincho" w:cs="MS Mincho" w:hint="eastAsia"/>
+        </w:rPr>
+        <w:t>工作目</w:t>
+      </w:r>
+      <w:r>
+        <w:rPr>
+          <w:rFonts w:ascii="SimSun" w:eastAsia="SimSun" w:hAnsi="SimSun" w:cs="SimSun"/>
+        </w:rPr>
+        <w:t>录</w:t>
+      </w:r>
+    </w:p>
+    <w:p>
+      <w:pPr>
+        <w:rPr>
+          <w:rFonts w:ascii="SimSun" w:eastAsia="SimSun" w:hAnsi="SimSun" w:cs="SimSun"/>
+        </w:rPr>
+      </w:pPr>
+      <w:r>
+        <w:rPr>
+          <w:rFonts w:ascii="SimSun" w:eastAsia="SimSun" w:hAnsi="SimSun" w:cs="SimSun"/>
+        </w:rPr>
+        <w:t>ENV</w:t>
+      </w:r>
+      <w:r>
+        <w:rPr>
+          <w:rFonts w:ascii="SimSun" w:eastAsia="SimSun" w:hAnsi="SimSun" w:cs="SimSun" w:hint="eastAsia"/>
+        </w:rPr>
+        <w:t xml:space="preserve"> </w:t>
+      </w:r>
+      <w:r>
+        <w:rPr>
+          <w:rFonts w:ascii="MS Mincho" w:eastAsia="MS Mincho" w:hAnsi="MS Mincho" w:cs="MS Mincho"/>
+        </w:rPr>
+        <w:t>表明需要添加的</w:t>
+      </w:r>
+      <w:r>
+        <w:rPr>
+          <w:rFonts w:ascii="SimSun" w:eastAsia="SimSun" w:hAnsi="SimSun" w:cs="SimSun" w:hint="eastAsia"/>
+        </w:rPr>
+        <w:t>环</w:t>
+      </w:r>
+      <w:r>
+        <w:rPr>
+          <w:rFonts w:ascii="MS Mincho" w:eastAsia="MS Mincho" w:hAnsi="MS Mincho" w:cs="MS Mincho"/>
+        </w:rPr>
+        <w:t>境</w:t>
+      </w:r>
+      <w:r>
+        <w:rPr>
+          <w:rFonts w:ascii="SimSun" w:eastAsia="SimSun" w:hAnsi="SimSun" w:cs="SimSun" w:hint="eastAsia"/>
+        </w:rPr>
+        <w:t>变</w:t>
+      </w:r>
+      <w:r>
+        <w:rPr>
+          <w:rFonts w:ascii="MS Mincho" w:eastAsia="MS Mincho" w:hAnsi="MS Mincho" w:cs="MS Mincho"/>
+        </w:rPr>
+        <w:t>量</w:t>
+      </w:r>
+    </w:p>
+    <w:p>
+      <w:pPr>
+        <w:rPr>
+          <w:rFonts w:ascii="SimSun" w:eastAsia="SimSun" w:hAnsi="SimSun" w:cs="SimSun"/>
+        </w:rPr>
+      </w:pPr>
+      <w:r>
+        <w:rPr>
+          <w:rFonts w:ascii="SimSun" w:eastAsia="SimSun" w:hAnsi="SimSun" w:cs="SimSun"/>
+        </w:rPr>
+        <w:t>ADD</w:t>
+      </w:r>
+      <w:r>
+        <w:rPr>
+          <w:rFonts w:ascii="SimSun" w:eastAsia="SimSun" w:hAnsi="SimSun" w:cs="SimSun" w:hint="eastAsia"/>
+        </w:rPr>
+        <w:t xml:space="preserve"> </w:t>
+      </w:r>
+      <w:r>
+        <w:rPr>
+          <w:rFonts w:ascii="MS Mincho" w:eastAsia="MS Mincho" w:hAnsi="MS Mincho" w:cs="MS Mincho"/>
+        </w:rPr>
+        <w:t>添加容器中需要的程序代</w:t>
+      </w:r>
+      <w:r>
+        <w:rPr>
+          <w:rFonts w:ascii="SimSun" w:eastAsia="SimSun" w:hAnsi="SimSun" w:cs="SimSun" w:hint="eastAsia"/>
+        </w:rPr>
+        <w:t>码</w:t>
+      </w:r>
+    </w:p>
+    <w:p>
+      <w:pPr>
+        <w:rPr>
+          <w:rFonts w:ascii="SimSun" w:eastAsia="SimSun" w:hAnsi="SimSun" w:cs="SimSun"/>
+        </w:rPr>
+      </w:pPr>
+      <w:r>
+        <w:rPr>
+          <w:rFonts w:ascii="SimSun" w:eastAsia="SimSun" w:hAnsi="SimSun" w:cs="SimSun"/>
+        </w:rPr>
+        <w:t>EXPOSE</w:t>
+      </w:r>
+      <w:r>
+        <w:rPr>
+          <w:rFonts w:ascii="SimSun" w:eastAsia="SimSun" w:hAnsi="SimSun" w:cs="SimSun" w:hint="eastAsia"/>
+        </w:rPr>
+        <w:t xml:space="preserve"> </w:t>
+      </w:r>
+      <w:r>
+        <w:rPr>
+          <w:rFonts w:ascii="MS Mincho" w:eastAsia="MS Mincho" w:hAnsi="MS Mincho" w:cs="MS Mincho" w:hint="eastAsia"/>
+        </w:rPr>
+        <w:t>暴露端口号</w:t>
+      </w:r>
+    </w:p>
+    <w:p>
+      <w:pPr>
+        <w:rPr>
+          <w:rFonts w:ascii="SimSun" w:eastAsia="SimSun" w:hAnsi="SimSun" w:cs="SimSun"/>
+        </w:rPr>
+      </w:pPr>
+      <w:r>
+        <w:rPr>
+          <w:rFonts w:ascii="SimSun" w:eastAsia="SimSun" w:hAnsi="SimSun" w:cs="SimSun"/>
+        </w:rPr>
+        <w:t>RUN</w:t>
+      </w:r>
+      <w:r>
+        <w:rPr>
+          <w:rFonts w:ascii="SimSun" w:eastAsia="SimSun" w:hAnsi="SimSun" w:cs="SimSun" w:hint="eastAsia"/>
+        </w:rPr>
+        <w:t xml:space="preserve"> </w:t>
+      </w:r>
+      <w:r>
+        <w:rPr>
+          <w:rFonts w:ascii="MS Mincho" w:eastAsia="MS Mincho" w:hAnsi="MS Mincho" w:cs="MS Mincho"/>
+        </w:rPr>
+        <w:t>运行</w:t>
+      </w:r>
+      <w:r>
+        <w:rPr>
+          <w:rFonts w:ascii="SimSun" w:eastAsia="SimSun" w:hAnsi="SimSun" w:cs="SimSun" w:hint="eastAsia"/>
+        </w:rPr>
+        <w:t>脚本，比</w:t>
+      </w:r>
+      <w:r>
+        <w:rPr>
+          <w:rFonts w:ascii="MS Mincho" w:eastAsia="MS Mincho" w:hAnsi="MS Mincho" w:cs="MS Mincho"/>
+        </w:rPr>
+        <w:t>如安</w:t>
+      </w:r>
+      <w:r>
+        <w:rPr>
+          <w:rFonts w:ascii="SimSun" w:eastAsia="SimSun" w:hAnsi="SimSun" w:cs="SimSun" w:hint="eastAsia"/>
+        </w:rPr>
+        <w:t>装程</w:t>
+      </w:r>
+      <w:r>
+        <w:rPr>
+          <w:rFonts w:ascii="MS Mincho" w:eastAsia="MS Mincho" w:hAnsi="MS Mincho" w:cs="MS Mincho"/>
+        </w:rPr>
+        <w:t>序</w:t>
+      </w:r>
+      <w:r>
+        <w:rPr>
+          <w:rFonts w:ascii="SimSun" w:eastAsia="SimSun" w:hAnsi="SimSun" w:cs="SimSun" w:hint="eastAsia"/>
+        </w:rPr>
+        <w:t>标</w:t>
+      </w:r>
+      <w:r>
+        <w:rPr>
+          <w:rFonts w:ascii="MS Mincho" w:eastAsia="MS Mincho" w:hAnsi="MS Mincho" w:cs="MS Mincho"/>
+        </w:rPr>
+        <w:t>准</w:t>
+      </w:r>
+      <w:r>
+        <w:rPr>
+          <w:rFonts w:ascii="SimSun" w:eastAsia="SimSun" w:hAnsi="SimSun" w:cs="SimSun" w:hint="eastAsia"/>
+        </w:rPr>
+        <w:t>库</w:t>
+      </w:r>
+    </w:p>
+    <w:p>
+      <w:pPr>
+        <w:rPr>
+          <w:rFonts w:ascii="MS Mincho" w:eastAsia="MS Mincho" w:hAnsi="MS Mincho" w:cs="MS Mincho"/>
+        </w:rPr>
+      </w:pPr>
+      <w:r>
+        <w:rPr>
+          <w:rFonts w:ascii="SimSun" w:eastAsia="SimSun" w:hAnsi="SimSun" w:cs="SimSun"/>
+        </w:rPr>
+        <w:t>CMD</w:t>
+      </w:r>
+      <w:r>
+        <w:rPr>
+          <w:rFonts w:ascii="SimSun" w:eastAsia="SimSun" w:hAnsi="SimSun" w:cs="SimSun" w:hint="eastAsia"/>
+        </w:rPr>
+        <w:t xml:space="preserve"> </w:t>
+      </w:r>
+      <w:r>
+        <w:rPr>
+          <w:rFonts w:ascii="MS Mincho" w:eastAsia="MS Mincho" w:hAnsi="MS Mincho" w:cs="MS Mincho"/>
+        </w:rPr>
+        <w:t>定</w:t>
+      </w:r>
+      <w:r>
+        <w:rPr>
+          <w:rFonts w:ascii="SimSun" w:eastAsia="SimSun" w:hAnsi="SimSun" w:cs="SimSun" w:hint="eastAsia"/>
+        </w:rPr>
+        <w:t>义命</w:t>
+      </w:r>
+      <w:r>
+        <w:rPr>
+          <w:rFonts w:ascii="MS Mincho" w:eastAsia="MS Mincho" w:hAnsi="MS Mincho" w:cs="MS Mincho"/>
+        </w:rPr>
+        <w:t>令</w:t>
+      </w:r>
+    </w:p>
+    <w:p>
+      <w:pPr>
+        <w:rPr>
+          <w:rFonts w:ascii="MS Mincho" w:eastAsia="MS Mincho" w:hAnsi="MS Mincho" w:cs="MS Mincho"/>
+        </w:rPr>
+      </w:pPr>
+      <w:bookmarkStart w:id="4" w:name="_GoBack"/>
+      <w:r>
+        <w:rPr>
+          <w:rFonts w:ascii="MS Mincho" w:eastAsia="MS Mincho" w:hAnsi="MS Mincho" w:cs="MS Mincho"/>
+          <w:noProof/>
+          <w:lang w:val="en-GB"/>
+        </w:rPr>
+        <w:drawing>
+          <wp:inline distT="0" distB="0" distL="0" distR="0" wp14:anchorId="67D5895A" wp14:editId="17AF4171">
+            <wp:extent cx="5274310" cy="818267"/>
+            <wp:effectExtent l="0" t="0" r="8890" b="0"/>
+            <wp:docPr id="1" name="Picture 1"/>
+            <wp:cNvGraphicFramePr>
+              <a:graphicFrameLocks xmlns:a="http://schemas.openxmlformats.org/drawingml/2006/main" noChangeAspect="1"/>
+            </wp:cNvGraphicFramePr>
+            <a:graphic xmlns:a="http://schemas.openxmlformats.org/drawingml/2006/main">
+              <a:graphicData uri="http://schemas.openxmlformats.org/drawingml/2006/picture">
+                <pic:pic xmlns:pic="http://schemas.openxmlformats.org/drawingml/2006/picture">
+                  <pic:nvPicPr>
+                    <pic:cNvPr id="1" name="Screen Shot 2018-06-05 at 11.19.30 PM.png"/>
+                    <pic:cNvPicPr/>
+                  </pic:nvPicPr>
+                  <pic:blipFill>
+                    <a:blip r:embed="rId9">
+                      <a:extLst>
+                        <a:ext uri="{28A0092B-C50C-407E-A947-70E740481C1C}">
+                          <a14:useLocalDpi xmlns:a14="http://schemas.microsoft.com/office/drawing/2010/main" val="0"/>
+                        </a:ext>
+                      </a:extLst>
+                    </a:blip>
+                    <a:stretch>
+                      <a:fillRect/>
+                    </a:stretch>
+                  </pic:blipFill>
+                  <pic:spPr>
+                    <a:xfrm>
+                      <a:off x="0" y="0"/>
+                      <a:ext cx="5346356" cy="829444"/>
+                    </a:xfrm>
+                    <a:prstGeom prst="rect">
+                      <a:avLst/>
+                    </a:prstGeom>
+                  </pic:spPr>
+                </pic:pic>
+              </a:graphicData>
+            </a:graphic>
+          </wp:inline>
+        </w:drawing>
+      </w:r>
+      <w:bookmarkEnd w:id="4"/>
+    </w:p>
+    <w:p>
+      <w:pPr>
+        <w:rPr>
+          <w:rFonts w:ascii="MS Mincho" w:eastAsia="MS Mincho" w:hAnsi="MS Mincho" w:cs="MS Mincho"/>
+        </w:rPr>
+      </w:pPr>
+    </w:p>
+    <w:p>
+      <w:pPr>
+        <w:rPr>
+          <w:rFonts w:ascii="MS Mincho" w:eastAsia="MS Mincho" w:hAnsi="MS Mincho" w:cs="MS Mincho"/>
+        </w:rPr>
+      </w:pPr>
+    </w:p>
+    <w:p>
+      <w:pPr>
+        <w:pStyle w:val="Heading2"/>
+      </w:pPr>
+      <w:r>
+        <w:t xml:space="preserve">1.5 </w:t>
+      </w:r>
+      <w:proofErr w:type="spellStart"/>
+      <w:r>
+        <w:t>docker</w:t>
+      </w:r>
+      <w:proofErr w:type="spellEnd"/>
+      <w:r>
+        <w:t xml:space="preserve"> </w:t>
+      </w:r>
+      <w:r>
+        <w:rPr>
+          <w:rFonts w:ascii="SimSun" w:eastAsia="SimSun" w:hAnsi="SimSun" w:cs="SimSun" w:hint="eastAsia"/>
+        </w:rPr>
+        <w:t>仓库</w:t>
+      </w:r>
+    </w:p>
+    <w:p>
+      <w:pPr>
+        <w:pStyle w:val="Heading3"/>
+      </w:pPr>
+      <w:r>
+        <w:rPr>
+          <w:rFonts w:hint="eastAsia"/>
+        </w:rPr>
+        <w:t xml:space="preserve">1.5.1 </w:t>
+      </w:r>
+      <w:proofErr w:type="spellStart"/>
+      <w:r>
+        <w:rPr>
+          <w:rFonts w:hint="eastAsia"/>
+        </w:rPr>
+        <w:t>dock</w:t>
+      </w:r>
+      <w:r>
+        <w:t>er</w:t>
+      </w:r>
+      <w:proofErr w:type="spellEnd"/>
+      <w:r>
+        <w:t xml:space="preserve"> login</w:t>
+      </w:r>
+    </w:p>
+    <w:p/>
+    <w:p/>
+    <w:p/>
+    <w:p/>
+    <w:p/>
+    <w:p/>
+    <w:p/>
+    <w:p/>
     <w:p>
       <w:pPr>
         <w:pStyle w:val="Heading1"/>
       </w:pPr>
-      <w:bookmarkStart w:id="4" w:name="_Toc496784260"/>
+      <w:bookmarkStart w:id="5" w:name="_Toc496784260"/>
       <w:r>
         <w:rPr>
           <w:rFonts w:hint="eastAsia"/>
@@ -1251,7 +2360,7 @@
         </w:rPr>
         <w:t>命令</w:t>
       </w:r>
-      <w:bookmarkEnd w:id="4"/>
+      <w:bookmarkEnd w:id="5"/>
     </w:p>
     <w:p>
       <w:r>
@@ -1272,7 +2381,7 @@
         </w:rPr>
         <w:t xml:space="preserve"> </w:t>
       </w:r>
-      <w:hyperlink r:id="rId9" w:anchor="parent-command" w:history="1">
+      <w:hyperlink r:id="rId10" w:anchor="parent-command" w:history="1">
         <w:r>
           <w:rPr>
             <w:rStyle w:val="Hyperlink"/>
@@ -1286,7 +2395,7 @@
       <w:pPr>
         <w:pStyle w:val="Heading2"/>
       </w:pPr>
-      <w:bookmarkStart w:id="5" w:name="_Toc496784261"/>
+      <w:bookmarkStart w:id="6" w:name="_Toc496784261"/>
       <w:r>
         <w:rPr>
           <w:rFonts w:hint="eastAsia"/>
@@ -1304,7 +2413,7 @@
       <w:r>
         <w:t>build</w:t>
       </w:r>
-      <w:bookmarkEnd w:id="5"/>
+      <w:bookmarkEnd w:id="6"/>
     </w:p>
     <w:p>
       <w:proofErr w:type="spellStart"/>
@@ -1360,29 +2469,27 @@
       </w:r>
     </w:p>
     <w:p>
-      <w:bookmarkStart w:id="6" w:name="_Toc496784262"/>
-      <w:bookmarkStart w:id="7" w:name="_GoBack"/>
+      <w:bookmarkStart w:id="7" w:name="_Toc496784262"/>
+    </w:p>
+    <w:p>
+      <w:pPr>
+        <w:pStyle w:val="Heading2"/>
+      </w:pPr>
+      <w:r>
+        <w:rPr>
+          <w:rFonts w:hint="eastAsia"/>
+        </w:rPr>
+        <w:t xml:space="preserve">2.2 </w:t>
+      </w:r>
+      <w:proofErr w:type="spellStart"/>
+      <w:r>
+        <w:t>docker</w:t>
+      </w:r>
+      <w:proofErr w:type="spellEnd"/>
+      <w:r>
+        <w:t xml:space="preserve"> exec</w:t>
+      </w:r>
       <w:bookmarkEnd w:id="7"/>
-    </w:p>
-    <w:p>
-      <w:pPr>
-        <w:pStyle w:val="Heading2"/>
-      </w:pPr>
-      <w:r>
-        <w:rPr>
-          <w:rFonts w:hint="eastAsia"/>
-        </w:rPr>
-        <w:t xml:space="preserve">2.2 </w:t>
-      </w:r>
-      <w:proofErr w:type="spellStart"/>
-      <w:r>
-        <w:t>docker</w:t>
-      </w:r>
-      <w:proofErr w:type="spellEnd"/>
-      <w:r>
-        <w:t xml:space="preserve"> exec</w:t>
-      </w:r>
-      <w:bookmarkEnd w:id="6"/>
     </w:p>
     <w:p>
       <w:proofErr w:type="spellStart"/>
@@ -1440,6 +2547,7 @@
       </w:pPr>
       <w:bookmarkStart w:id="8" w:name="_Toc496784263"/>
       <w:r>
+        <w:lastRenderedPageBreak/>
         <w:t xml:space="preserve">2.3 </w:t>
       </w:r>
       <w:proofErr w:type="spellStart"/>
@@ -1448,10 +2556,79 @@
       </w:r>
       <w:proofErr w:type="spellEnd"/>
       <w:r>
-        <w:t xml:space="preserve"> images</w:t>
+        <w:t xml:space="preserve"> image</w:t>
       </w:r>
       <w:bookmarkEnd w:id="8"/>
     </w:p>
+    <w:p>
+      <w:r>
+        <w:rPr>
+          <w:rFonts w:ascii="MS Mincho" w:eastAsia="MS Mincho" w:hAnsi="MS Mincho" w:cs="MS Mincho"/>
+        </w:rPr>
+        <w:t>注意：</w:t>
+      </w:r>
+      <w:proofErr w:type="spellStart"/>
+      <w:r>
+        <w:rPr>
+          <w:rFonts w:hint="eastAsia"/>
+        </w:rPr>
+        <w:t>docker</w:t>
+      </w:r>
+      <w:proofErr w:type="spellEnd"/>
+      <w:r>
+        <w:rPr>
+          <w:rFonts w:hint="eastAsia"/>
+        </w:rPr>
+        <w:t xml:space="preserve"> images </w:t>
+      </w:r>
+      <w:r>
+        <w:rPr>
+          <w:rFonts w:ascii="MS Mincho" w:eastAsia="MS Mincho" w:hAnsi="MS Mincho" w:cs="MS Mincho"/>
+        </w:rPr>
+        <w:t>&lt;</w:t>
+      </w:r>
+      <w:r>
+        <w:rPr>
+          <w:rFonts w:hint="eastAsia"/>
+        </w:rPr>
+        <w:t>==</w:t>
+      </w:r>
+      <w:r>
+        <w:rPr>
+          <w:rFonts w:ascii="MS Mincho" w:eastAsia="MS Mincho" w:hAnsi="MS Mincho" w:cs="MS Mincho"/>
+        </w:rPr>
+        <w:t>&gt;</w:t>
+      </w:r>
+      <w:r>
+        <w:rPr>
+          <w:rFonts w:ascii="MS Mincho" w:eastAsia="MS Mincho" w:hAnsi="MS Mincho" w:cs="MS Mincho"/>
+        </w:rPr>
+        <w:t xml:space="preserve"> </w:t>
+      </w:r>
+      <w:proofErr w:type="spellStart"/>
+      <w:r>
+        <w:rPr>
+          <w:rFonts w:hint="eastAsia"/>
+        </w:rPr>
+        <w:t>docker</w:t>
+      </w:r>
+      <w:proofErr w:type="spellEnd"/>
+      <w:r>
+        <w:rPr>
+          <w:rFonts w:hint="eastAsia"/>
+        </w:rPr>
+        <w:t xml:space="preserve"> image </w:t>
+      </w:r>
+      <w:proofErr w:type="spellStart"/>
+      <w:r>
+        <w:rPr>
+          <w:rFonts w:hint="eastAsia"/>
+        </w:rPr>
+        <w:t>ls</w:t>
+      </w:r>
+      <w:proofErr w:type="spellEnd"/>
+    </w:p>
+    <w:p/>
     <w:p>
       <w:pPr>
         <w:pStyle w:val="Heading3"/>
@@ -1536,6 +2713,633 @@
       <w:proofErr w:type="spellEnd"/>
       <w:r>
         <w:t xml:space="preserve"> -c "node server.js"</w:t>
+      </w:r>
+    </w:p>
+    <w:p>
+      <w:proofErr w:type="spellStart"/>
+      <w:r>
+        <w:t>docker</w:t>
+      </w:r>
+      <w:proofErr w:type="spellEnd"/>
+      <w:r>
+        <w:t xml:space="preserve"> run –</w:t>
+      </w:r>
+      <w:proofErr w:type="spellStart"/>
+      <w:r>
+        <w:t>dns</w:t>
+      </w:r>
+      <w:proofErr w:type="spellEnd"/>
+      <w:r>
+        <w:t xml:space="preserve"> </w:t>
+      </w:r>
+      <w:r>
+        <w:t xml:space="preserve">= 108.61.10.10 </w:t>
+      </w:r>
+      <w:r>
+        <w:t>–add-host=172.17.0.1 –p 0.0.0.0:14101:4101</w:t>
+      </w:r>
+      <w:r>
+        <w:t xml:space="preserve"> common-</w:t>
+      </w:r>
+      <w:proofErr w:type="spellStart"/>
+      <w:r>
+        <w:t>api</w:t>
+      </w:r>
+      <w:proofErr w:type="spellEnd"/>
+    </w:p>
+    <w:p/>
+    <w:p/>
+    <w:p>
+      <w:pPr>
+        <w:pStyle w:val="Heading2"/>
+      </w:pPr>
+      <w:r>
+        <w:t xml:space="preserve">2.5 </w:t>
+      </w:r>
+      <w:proofErr w:type="spellStart"/>
+      <w:r>
+        <w:t>docker</w:t>
+      </w:r>
+      <w:proofErr w:type="spellEnd"/>
+      <w:r>
+        <w:t xml:space="preserve"> network</w:t>
+      </w:r>
+    </w:p>
+    <w:p>
+      <w:pPr>
+        <w:pStyle w:val="Heading3"/>
+      </w:pPr>
+      <w:r>
+        <w:t xml:space="preserve">2.5.1 </w:t>
+      </w:r>
+      <w:r>
+        <w:rPr>
+          <w:rFonts w:hint="eastAsia"/>
+        </w:rPr>
+        <w:t>默认的</w:t>
+      </w:r>
+      <w:proofErr w:type="spellStart"/>
+      <w:r>
+        <w:rPr>
+          <w:rFonts w:hint="eastAsia"/>
+        </w:rPr>
+        <w:t>docker</w:t>
+      </w:r>
+      <w:proofErr w:type="spellEnd"/>
+      <w:r>
+        <w:rPr>
+          <w:rFonts w:hint="eastAsia"/>
+        </w:rPr>
+        <w:t>的</w:t>
+      </w:r>
+      <w:r>
+        <w:t>NIC(</w:t>
+      </w:r>
+      <w:r>
+        <w:rPr>
+          <w:rFonts w:hint="eastAsia"/>
+        </w:rPr>
+        <w:t>网路接口</w:t>
+      </w:r>
+      <w:r>
+        <w:t>)</w:t>
+      </w:r>
+    </w:p>
+    <w:p>
+      <w:pPr>
+        <w:rPr>
+          <w:rFonts w:ascii="MS Mincho" w:eastAsia="MS Mincho" w:hAnsi="MS Mincho" w:cs="MS Mincho"/>
+        </w:rPr>
+      </w:pPr>
+      <w:proofErr w:type="spellStart"/>
+      <w:r>
+        <w:rPr>
+          <w:rFonts w:hint="eastAsia"/>
+        </w:rPr>
+        <w:t>ifconfig</w:t>
+      </w:r>
+      <w:proofErr w:type="spellEnd"/>
+      <w:r>
+        <w:t xml:space="preserve"> </w:t>
+      </w:r>
+      <w:r>
+        <w:t>–</w:t>
+      </w:r>
+      <w:r>
+        <w:t>all</w:t>
+      </w:r>
+      <w:r>
+        <w:t xml:space="preserve">: </w:t>
+      </w:r>
+      <w:r>
+        <w:rPr>
+          <w:rFonts w:hint="eastAsia"/>
+        </w:rPr>
+        <w:t>即可以查找安装</w:t>
+      </w:r>
+      <w:proofErr w:type="spellStart"/>
+      <w:r>
+        <w:rPr>
+          <w:rFonts w:hint="eastAsia"/>
+        </w:rPr>
+        <w:t>docker</w:t>
+      </w:r>
+      <w:proofErr w:type="spellEnd"/>
+      <w:r>
+        <w:rPr>
+          <w:rFonts w:hint="eastAsia"/>
+        </w:rPr>
+        <w:t>后系统</w:t>
+      </w:r>
+      <w:r>
+        <w:rPr>
+          <w:rFonts w:ascii="MS Mincho" w:eastAsia="MS Mincho" w:hAnsi="MS Mincho" w:cs="MS Mincho" w:hint="eastAsia"/>
+        </w:rPr>
+        <w:t>新建的网</w:t>
+      </w:r>
+      <w:r>
+        <w:rPr>
+          <w:rFonts w:ascii="SimSun" w:eastAsia="SimSun" w:hAnsi="SimSun" w:cs="SimSun"/>
+        </w:rPr>
+        <w:t>络</w:t>
+      </w:r>
+      <w:r>
+        <w:rPr>
+          <w:rFonts w:ascii="MS Mincho" w:eastAsia="MS Mincho" w:hAnsi="MS Mincho" w:cs="MS Mincho" w:hint="eastAsia"/>
+        </w:rPr>
+        <w:t>接口。</w:t>
+      </w:r>
+      <w:r>
+        <w:rPr>
+          <w:rFonts w:ascii="MS Mincho" w:eastAsia="MS Mincho" w:hAnsi="MS Mincho" w:cs="MS Mincho" w:hint="eastAsia"/>
+        </w:rPr>
+        <w:t>默</w:t>
+      </w:r>
+      <w:r>
+        <w:rPr>
+          <w:rFonts w:ascii="SimSun" w:eastAsia="SimSun" w:hAnsi="SimSun" w:cs="SimSun"/>
+        </w:rPr>
+        <w:t>认</w:t>
+      </w:r>
+      <w:r>
+        <w:rPr>
+          <w:rFonts w:ascii="MS Mincho" w:eastAsia="MS Mincho" w:hAnsi="MS Mincho" w:cs="MS Mincho" w:hint="eastAsia"/>
+        </w:rPr>
+        <w:t>的</w:t>
+      </w:r>
+      <w:proofErr w:type="spellStart"/>
+      <w:r>
+        <w:rPr>
+          <w:rFonts w:ascii="MS Mincho" w:eastAsia="MS Mincho" w:hAnsi="MS Mincho" w:cs="MS Mincho" w:hint="eastAsia"/>
+        </w:rPr>
+        <w:t>docker</w:t>
+      </w:r>
+      <w:proofErr w:type="spellEnd"/>
+      <w:r>
+        <w:rPr>
+          <w:rFonts w:ascii="MS Mincho" w:eastAsia="MS Mincho" w:hAnsi="MS Mincho" w:cs="MS Mincho" w:hint="eastAsia"/>
+        </w:rPr>
+        <w:t>的内网地址</w:t>
+      </w:r>
+      <w:r>
+        <w:rPr>
+          <w:rFonts w:ascii="SimSun" w:eastAsia="SimSun" w:hAnsi="SimSun" w:cs="SimSun"/>
+        </w:rPr>
+        <w:t>为</w:t>
+      </w:r>
+      <w:r>
+        <w:rPr>
+          <w:rFonts w:ascii="MS Mincho" w:eastAsia="MS Mincho" w:hAnsi="MS Mincho" w:cs="MS Mincho"/>
+        </w:rPr>
+        <w:t>172.17.0.1</w:t>
+      </w:r>
+    </w:p>
+    <w:p/>
+    <w:p>
+      <w:pPr>
+        <w:pStyle w:val="Heading2"/>
+      </w:pPr>
+      <w:r>
+        <w:rPr>
+          <w:rFonts w:hint="eastAsia"/>
+        </w:rPr>
+        <w:t xml:space="preserve">2.6 </w:t>
+      </w:r>
+      <w:proofErr w:type="spellStart"/>
+      <w:r>
+        <w:rPr>
+          <w:rFonts w:hint="eastAsia"/>
+        </w:rPr>
+        <w:t>docker</w:t>
+      </w:r>
+      <w:proofErr w:type="spellEnd"/>
+      <w:r>
+        <w:rPr>
+          <w:rFonts w:hint="eastAsia"/>
+        </w:rPr>
+        <w:t xml:space="preserve"> stats</w:t>
+      </w:r>
+    </w:p>
+    <w:p>
+      <w:pPr>
+        <w:rPr>
+          <w:rFonts w:ascii="MS Mincho" w:eastAsia="MS Mincho" w:hAnsi="MS Mincho" w:cs="MS Mincho"/>
+        </w:rPr>
+      </w:pPr>
+      <w:r>
+        <w:rPr>
+          <w:rFonts w:ascii="MS Mincho" w:eastAsia="MS Mincho" w:hAnsi="MS Mincho" w:cs="MS Mincho" w:hint="eastAsia"/>
+        </w:rPr>
+        <w:t>首先使用</w:t>
+      </w:r>
+      <w:proofErr w:type="spellStart"/>
+      <w:r>
+        <w:rPr>
+          <w:rFonts w:ascii="MS Mincho" w:eastAsia="MS Mincho" w:hAnsi="MS Mincho" w:cs="MS Mincho" w:hint="eastAsia"/>
+        </w:rPr>
+        <w:t>docker</w:t>
+      </w:r>
+      <w:proofErr w:type="spellEnd"/>
+      <w:r>
+        <w:rPr>
+          <w:rFonts w:ascii="MS Mincho" w:eastAsia="MS Mincho" w:hAnsi="MS Mincho" w:cs="MS Mincho" w:hint="eastAsia"/>
+        </w:rPr>
+        <w:t xml:space="preserve"> service </w:t>
+      </w:r>
+      <w:proofErr w:type="spellStart"/>
+      <w:r>
+        <w:rPr>
+          <w:rFonts w:ascii="MS Mincho" w:eastAsia="MS Mincho" w:hAnsi="MS Mincho" w:cs="MS Mincho" w:hint="eastAsia"/>
+        </w:rPr>
+        <w:t>ls</w:t>
+      </w:r>
+      <w:proofErr w:type="spellEnd"/>
+      <w:r>
+        <w:rPr>
+          <w:rFonts w:ascii="MS Mincho" w:eastAsia="MS Mincho" w:hAnsi="MS Mincho" w:cs="MS Mincho" w:hint="eastAsia"/>
+        </w:rPr>
+        <w:t>找到</w:t>
+      </w:r>
+      <w:r>
+        <w:rPr>
+          <w:rFonts w:ascii="SimSun" w:eastAsia="SimSun" w:hAnsi="SimSun" w:cs="SimSun"/>
+        </w:rPr>
+        <w:t>项</w:t>
+      </w:r>
+      <w:r>
+        <w:rPr>
+          <w:rFonts w:ascii="MS Mincho" w:eastAsia="MS Mincho" w:hAnsi="MS Mincho" w:cs="MS Mincho" w:hint="eastAsia"/>
+        </w:rPr>
+        <w:t xml:space="preserve">目的service </w:t>
+      </w:r>
+      <w:r>
+        <w:rPr>
+          <w:rFonts w:ascii="SimSun" w:eastAsia="SimSun" w:hAnsi="SimSun" w:cs="SimSun"/>
+        </w:rPr>
+        <w:t>进</w:t>
+      </w:r>
+      <w:r>
+        <w:rPr>
+          <w:rFonts w:ascii="MS Mincho" w:eastAsia="MS Mincho" w:hAnsi="MS Mincho" w:cs="MS Mincho" w:hint="eastAsia"/>
+        </w:rPr>
+        <w:t>程id， 切入</w:t>
+      </w:r>
+      <w:r>
+        <w:rPr>
+          <w:rFonts w:ascii="SimSun" w:eastAsia="SimSun" w:hAnsi="SimSun" w:cs="SimSun"/>
+        </w:rPr>
+        <w:t>该</w:t>
+      </w:r>
+      <w:r>
+        <w:rPr>
+          <w:rFonts w:ascii="MS Mincho" w:eastAsia="MS Mincho" w:hAnsi="MS Mincho" w:cs="MS Mincho" w:hint="eastAsia"/>
+        </w:rPr>
+        <w:t>id</w:t>
+      </w:r>
+      <w:r>
+        <w:rPr>
+          <w:rFonts w:ascii="SimSun" w:eastAsia="SimSun" w:hAnsi="SimSun" w:cs="SimSun"/>
+        </w:rPr>
+        <w:t>对应</w:t>
+      </w:r>
+      <w:r>
+        <w:rPr>
+          <w:rFonts w:ascii="MS Mincho" w:eastAsia="MS Mincho" w:hAnsi="MS Mincho" w:cs="MS Mincho" w:hint="eastAsia"/>
+        </w:rPr>
+        <w:t>的服</w:t>
+      </w:r>
+      <w:r>
+        <w:rPr>
+          <w:rFonts w:ascii="SimSun" w:eastAsia="SimSun" w:hAnsi="SimSun" w:cs="SimSun"/>
+        </w:rPr>
+        <w:t>务</w:t>
+      </w:r>
+      <w:r>
+        <w:rPr>
+          <w:rFonts w:ascii="MS Mincho" w:eastAsia="MS Mincho" w:hAnsi="MS Mincho" w:cs="MS Mincho" w:hint="eastAsia"/>
+        </w:rPr>
+        <w:t>器地址，使用</w:t>
+      </w:r>
+      <w:proofErr w:type="spellStart"/>
+      <w:r>
+        <w:rPr>
+          <w:rFonts w:ascii="MS Mincho" w:eastAsia="MS Mincho" w:hAnsi="MS Mincho" w:cs="MS Mincho" w:hint="eastAsia"/>
+        </w:rPr>
+        <w:t>ssh</w:t>
+      </w:r>
+      <w:proofErr w:type="spellEnd"/>
+      <w:r>
+        <w:rPr>
+          <w:rFonts w:ascii="SimSun" w:eastAsia="SimSun" w:hAnsi="SimSun" w:cs="SimSun"/>
+        </w:rPr>
+        <w:t>进</w:t>
+      </w:r>
+      <w:r>
+        <w:rPr>
+          <w:rFonts w:ascii="MS Mincho" w:eastAsia="MS Mincho" w:hAnsi="MS Mincho" w:cs="MS Mincho" w:hint="eastAsia"/>
+        </w:rPr>
+        <w:t>入</w:t>
+      </w:r>
+      <w:r>
+        <w:rPr>
+          <w:rFonts w:ascii="SimSun" w:eastAsia="SimSun" w:hAnsi="SimSun" w:cs="SimSun"/>
+        </w:rPr>
+        <w:t>该</w:t>
+      </w:r>
+      <w:r>
+        <w:rPr>
+          <w:rFonts w:ascii="MS Mincho" w:eastAsia="MS Mincho" w:hAnsi="MS Mincho" w:cs="MS Mincho" w:hint="eastAsia"/>
+        </w:rPr>
+        <w:t>服</w:t>
+      </w:r>
+      <w:r>
+        <w:rPr>
+          <w:rFonts w:ascii="SimSun" w:eastAsia="SimSun" w:hAnsi="SimSun" w:cs="SimSun"/>
+        </w:rPr>
+        <w:t>务</w:t>
+      </w:r>
+      <w:r>
+        <w:rPr>
+          <w:rFonts w:ascii="MS Mincho" w:eastAsia="MS Mincho" w:hAnsi="MS Mincho" w:cs="MS Mincho" w:hint="eastAsia"/>
+        </w:rPr>
+        <w:t>器，使用</w:t>
+      </w:r>
+      <w:proofErr w:type="spellStart"/>
+      <w:r>
+        <w:rPr>
+          <w:rFonts w:ascii="MS Mincho" w:eastAsia="MS Mincho" w:hAnsi="MS Mincho" w:cs="MS Mincho" w:hint="eastAsia"/>
+        </w:rPr>
+        <w:t>docker</w:t>
+      </w:r>
+      <w:proofErr w:type="spellEnd"/>
+      <w:r>
+        <w:rPr>
+          <w:rFonts w:ascii="MS Mincho" w:eastAsia="MS Mincho" w:hAnsi="MS Mincho" w:cs="MS Mincho" w:hint="eastAsia"/>
+        </w:rPr>
+        <w:t xml:space="preserve"> </w:t>
+      </w:r>
+      <w:proofErr w:type="spellStart"/>
+      <w:r>
+        <w:rPr>
+          <w:rFonts w:ascii="MS Mincho" w:eastAsia="MS Mincho" w:hAnsi="MS Mincho" w:cs="MS Mincho" w:hint="eastAsia"/>
+        </w:rPr>
+        <w:t>ps</w:t>
+      </w:r>
+      <w:proofErr w:type="spellEnd"/>
+      <w:r>
+        <w:rPr>
+          <w:rFonts w:ascii="MS Mincho" w:eastAsia="MS Mincho" w:hAnsi="MS Mincho" w:cs="MS Mincho" w:hint="eastAsia"/>
+        </w:rPr>
+        <w:t>，看到</w:t>
+      </w:r>
+      <w:r>
+        <w:rPr>
+          <w:rFonts w:ascii="SimSun" w:eastAsia="SimSun" w:hAnsi="SimSun" w:cs="SimSun"/>
+        </w:rPr>
+        <w:t>该项</w:t>
+      </w:r>
+      <w:r>
+        <w:rPr>
+          <w:rFonts w:ascii="MS Mincho" w:eastAsia="MS Mincho" w:hAnsi="MS Mincho" w:cs="MS Mincho" w:hint="eastAsia"/>
+        </w:rPr>
+        <w:t>目的</w:t>
+      </w:r>
+      <w:r>
+        <w:rPr>
+          <w:rFonts w:ascii="SimSun" w:eastAsia="SimSun" w:hAnsi="SimSun" w:cs="SimSun"/>
+        </w:rPr>
+        <w:t>进</w:t>
+      </w:r>
+      <w:r>
+        <w:rPr>
+          <w:rFonts w:ascii="MS Mincho" w:eastAsia="MS Mincho" w:hAnsi="MS Mincho" w:cs="MS Mincho" w:hint="eastAsia"/>
+        </w:rPr>
+        <w:t>程id，使用</w:t>
+      </w:r>
+      <w:proofErr w:type="spellStart"/>
+      <w:r>
+        <w:rPr>
+          <w:rFonts w:ascii="MS Mincho" w:eastAsia="MS Mincho" w:hAnsi="MS Mincho" w:cs="MS Mincho" w:hint="eastAsia"/>
+        </w:rPr>
+        <w:t>docker</w:t>
+      </w:r>
+      <w:proofErr w:type="spellEnd"/>
+      <w:r>
+        <w:rPr>
+          <w:rFonts w:ascii="MS Mincho" w:eastAsia="MS Mincho" w:hAnsi="MS Mincho" w:cs="MS Mincho" w:hint="eastAsia"/>
+        </w:rPr>
+        <w:t xml:space="preserve"> stats </w:t>
+      </w:r>
+      <w:proofErr w:type="spellStart"/>
+      <w:r>
+        <w:rPr>
+          <w:rFonts w:ascii="MS Mincho" w:eastAsia="MS Mincho" w:hAnsi="MS Mincho" w:cs="MS Mincho" w:hint="eastAsia"/>
+        </w:rPr>
+        <w:t>process</w:t>
+      </w:r>
+      <w:r>
+        <w:rPr>
+          <w:rFonts w:ascii="MS Mincho" w:eastAsia="MS Mincho" w:hAnsi="MS Mincho" w:cs="MS Mincho"/>
+        </w:rPr>
+        <w:t>_id</w:t>
+      </w:r>
+      <w:proofErr w:type="spellEnd"/>
+      <w:r>
+        <w:rPr>
+          <w:rFonts w:ascii="SimSun" w:eastAsia="SimSun" w:hAnsi="SimSun" w:cs="SimSun"/>
+        </w:rPr>
+        <w:t>查</w:t>
+      </w:r>
+      <w:r>
+        <w:rPr>
+          <w:rFonts w:ascii="MS Mincho" w:eastAsia="MS Mincho" w:hAnsi="MS Mincho" w:cs="MS Mincho" w:hint="eastAsia"/>
+        </w:rPr>
+        <w:t>看container的状</w:t>
+      </w:r>
+      <w:r>
+        <w:rPr>
+          <w:rFonts w:ascii="SimSun" w:eastAsia="SimSun" w:hAnsi="SimSun" w:cs="SimSun"/>
+        </w:rPr>
+        <w:t>态</w:t>
+      </w:r>
+    </w:p>
+    <w:p>
+      <w:pPr>
+        <w:pStyle w:val="Heading2"/>
+      </w:pPr>
+      <w:r>
+        <w:t xml:space="preserve">2.7 </w:t>
+      </w:r>
+      <w:proofErr w:type="spellStart"/>
+      <w:r>
+        <w:t>docker</w:t>
+      </w:r>
+      <w:proofErr w:type="spellEnd"/>
+      <w:r>
+        <w:t xml:space="preserve"> </w:t>
+      </w:r>
+      <w:r>
+        <w:t xml:space="preserve">service </w:t>
+      </w:r>
+      <w:r>
+        <w:t>update</w:t>
+      </w:r>
+      <w:r>
+        <w:t xml:space="preserve"> </w:t>
+      </w:r>
+    </w:p>
+    <w:p>
+      <w:proofErr w:type="spellStart"/>
+      <w:r>
+        <w:t>docker</w:t>
+      </w:r>
+      <w:proofErr w:type="spellEnd"/>
+      <w:r>
+        <w:t xml:space="preserve"> service update </w:t>
+      </w:r>
+      <w:proofErr w:type="spellStart"/>
+      <w:r>
+        <w:t>svr</w:t>
+      </w:r>
+      <w:proofErr w:type="spellEnd"/>
+      <w:r>
+        <w:t>-</w:t>
+      </w:r>
+      <w:proofErr w:type="spellStart"/>
+      <w:r>
+        <w:t>dtask</w:t>
+      </w:r>
+      <w:proofErr w:type="spellEnd"/>
+      <w:r>
+        <w:t>-</w:t>
+      </w:r>
+      <w:proofErr w:type="spellStart"/>
+      <w:r>
+        <w:t>mgr</w:t>
+      </w:r>
+      <w:proofErr w:type="spellEnd"/>
+      <w:r>
+        <w:t>-master --force</w:t>
+      </w:r>
+    </w:p>
+    <w:p>
+      <w:pPr>
+        <w:pStyle w:val="Heading2"/>
+      </w:pPr>
+      <w:r>
+        <w:t xml:space="preserve">2.8 </w:t>
+      </w:r>
+      <w:proofErr w:type="spellStart"/>
+      <w:r>
+        <w:t>docker</w:t>
+      </w:r>
+      <w:proofErr w:type="spellEnd"/>
+      <w:r>
+        <w:t xml:space="preserve"> service logs</w:t>
+      </w:r>
+    </w:p>
+    <w:p>
+      <w:pPr>
+        <w:rPr>
+          <w:rFonts w:ascii="MS Mincho" w:eastAsia="MS Mincho" w:hAnsi="MS Mincho" w:cs="MS Mincho"/>
+        </w:rPr>
+      </w:pPr>
+      <w:proofErr w:type="spellStart"/>
+      <w:r>
+        <w:rPr>
+          <w:rFonts w:ascii="MS Mincho" w:eastAsia="MS Mincho" w:hAnsi="MS Mincho" w:cs="MS Mincho"/>
+        </w:rPr>
+        <w:t>docker</w:t>
+      </w:r>
+      <w:proofErr w:type="spellEnd"/>
+      <w:r>
+        <w:rPr>
+          <w:rFonts w:ascii="MS Mincho" w:eastAsia="MS Mincho" w:hAnsi="MS Mincho" w:cs="MS Mincho"/>
+        </w:rPr>
+        <w:t xml:space="preserve"> service logs </w:t>
+      </w:r>
+      <w:proofErr w:type="spellStart"/>
+      <w:r>
+        <w:rPr>
+          <w:rFonts w:ascii="MS Mincho" w:eastAsia="MS Mincho" w:hAnsi="MS Mincho" w:cs="MS Mincho"/>
+        </w:rPr>
+        <w:t>svr</w:t>
+      </w:r>
+      <w:proofErr w:type="spellEnd"/>
+      <w:r>
+        <w:rPr>
+          <w:rFonts w:ascii="MS Mincho" w:eastAsia="MS Mincho" w:hAnsi="MS Mincho" w:cs="MS Mincho"/>
+        </w:rPr>
+        <w:t>-</w:t>
+      </w:r>
+      <w:proofErr w:type="spellStart"/>
+      <w:r>
+        <w:rPr>
+          <w:rFonts w:ascii="MS Mincho" w:eastAsia="MS Mincho" w:hAnsi="MS Mincho" w:cs="MS Mincho"/>
+        </w:rPr>
+        <w:t>jlbudget</w:t>
+      </w:r>
+      <w:proofErr w:type="spellEnd"/>
+      <w:r>
+        <w:rPr>
+          <w:rFonts w:ascii="MS Mincho" w:eastAsia="MS Mincho" w:hAnsi="MS Mincho" w:cs="MS Mincho"/>
+        </w:rPr>
+        <w:t xml:space="preserve">-release --since 10m </w:t>
+      </w:r>
+      <w:r>
+        <w:rPr>
+          <w:rFonts w:ascii="Helvetica" w:eastAsia="Helvetica" w:hAnsi="Helvetica" w:cs="Helvetica"/>
+        </w:rPr>
+        <w:t>–</w:t>
+      </w:r>
+      <w:r>
+        <w:rPr>
+          <w:rFonts w:ascii="MS Mincho" w:eastAsia="MS Mincho" w:hAnsi="MS Mincho" w:cs="MS Mincho"/>
+        </w:rPr>
+        <w:t>f</w:t>
+      </w:r>
+    </w:p>
+    <w:p>
+      <w:pPr>
+        <w:rPr>
+          <w:rFonts w:ascii="MS Mincho" w:eastAsia="MS Mincho" w:hAnsi="MS Mincho" w:cs="MS Mincho"/>
+        </w:rPr>
+      </w:pPr>
+    </w:p>
+    <w:p>
+      <w:pPr>
+        <w:pStyle w:val="Heading2"/>
+      </w:pPr>
+      <w:r>
+        <w:t xml:space="preserve">2.9 </w:t>
+      </w:r>
+      <w:proofErr w:type="spellStart"/>
+      <w:r>
+        <w:t>docker</w:t>
+      </w:r>
+      <w:proofErr w:type="spellEnd"/>
+      <w:r>
+        <w:t xml:space="preserve"> container</w:t>
       </w:r>
     </w:p>
     <w:p/>
@@ -1680,21 +3484,12 @@
         <w:t>进行镜像定制。参考：</w:t>
       </w:r>
       <w:r>
-        <w:rPr>
-          <w:rFonts w:hint="eastAsia"/>
-        </w:rPr>
         <w:fldChar w:fldCharType="begin"/>
       </w:r>
       <w:r>
-        <w:rPr>
-          <w:rFonts w:hint="eastAsia"/>
-        </w:rPr>
         <w:instrText xml:space="preserve"> HYPERLINK "https://yeasy.gitbooks.io/docker_practice/content/image/build.html" </w:instrText>
       </w:r>
       <w:r>
-        <w:rPr>
-          <w:rFonts w:hint="eastAsia"/>
-        </w:rPr>
         <w:fldChar w:fldCharType="separate"/>
       </w:r>
       <w:r>
@@ -1706,7 +3501,7 @@
       </w:r>
       <w:r>
         <w:rPr>
-          <w:rFonts w:hint="eastAsia"/>
+          <w:rStyle w:val="Hyperlink"/>
         </w:rPr>
         <w:fldChar w:fldCharType="end"/>
       </w:r>
@@ -1761,9 +3556,367 @@
         <w:rPr>
           <w:rFonts w:hint="eastAsia"/>
         </w:rPr>
-        <w:t xml:space="preserve"> update -g</w:t>
-      </w:r>
-    </w:p>
+        <w:t xml:space="preserve"> update </w:t>
+      </w:r>
+      <w:r>
+        <w:t>–</w:t>
+      </w:r>
+      <w:r>
+        <w:rPr>
+          <w:rFonts w:hint="eastAsia"/>
+        </w:rPr>
+        <w:t>g</w:t>
+      </w:r>
+    </w:p>
+    <w:p/>
+    <w:p/>
+    <w:p>
+      <w:pPr>
+        <w:pStyle w:val="Heading3"/>
+      </w:pPr>
+      <w:r>
+        <w:t xml:space="preserve">3.2 </w:t>
+      </w:r>
+      <w:r>
+        <w:rPr>
+          <w:rFonts w:hint="eastAsia"/>
+        </w:rPr>
+        <w:t>常见问题</w:t>
+      </w:r>
+    </w:p>
+    <w:p>
+      <w:pPr>
+        <w:pStyle w:val="Heading3"/>
+      </w:pPr>
+      <w:r>
+        <w:rPr>
+          <w:rFonts w:hint="eastAsia"/>
+        </w:rPr>
+        <w:t>3.2</w:t>
+      </w:r>
+      <w:r>
+        <w:t xml:space="preserve">.1 </w:t>
+      </w:r>
+      <w:proofErr w:type="spellStart"/>
+      <w:r>
+        <w:rPr>
+          <w:rFonts w:hint="eastAsia"/>
+        </w:rPr>
+        <w:t>docker</w:t>
+      </w:r>
+      <w:proofErr w:type="spellEnd"/>
+      <w:r>
+        <w:rPr>
+          <w:rFonts w:hint="eastAsia"/>
+        </w:rPr>
+        <w:t>程序链接本地数据库</w:t>
+      </w:r>
+    </w:p>
+    <w:p>
+      <w:r>
+        <w:rPr>
+          <w:rFonts w:hint="eastAsia"/>
+        </w:rPr>
+        <w:t>reference</w:t>
+      </w:r>
+      <w:r>
+        <w:rPr>
+          <w:rFonts w:hint="eastAsia"/>
+        </w:rPr>
+        <w:t>：</w:t>
+      </w:r>
+      <w:r>
+        <w:rPr>
+          <w:rFonts w:hint="eastAsia"/>
+        </w:rPr>
+        <w:t xml:space="preserve"> </w:t>
+      </w:r>
+      <w:r>
+        <w:t>https://stackoverflow.com/questions/31249112/allow-docker-container-to-connect-to-a-local-host-postgres-database</w:t>
+      </w:r>
+    </w:p>
+    <w:p>
+      <w:r>
+        <w:rPr>
+          <w:rFonts w:hint="eastAsia"/>
+        </w:rPr>
+        <w:t>程序中链接数据库，无法使用</w:t>
+      </w:r>
+      <w:proofErr w:type="spellStart"/>
+      <w:r>
+        <w:rPr>
+          <w:rFonts w:hint="eastAsia"/>
+        </w:rPr>
+        <w:t>localhost</w:t>
+      </w:r>
+      <w:proofErr w:type="spellEnd"/>
+      <w:r>
+        <w:rPr>
+          <w:rFonts w:hint="eastAsia"/>
+        </w:rPr>
+        <w:t>。因为此时的</w:t>
+      </w:r>
+      <w:proofErr w:type="spellStart"/>
+      <w:r>
+        <w:rPr>
+          <w:rFonts w:hint="eastAsia"/>
+        </w:rPr>
+        <w:t>localhost</w:t>
+      </w:r>
+      <w:proofErr w:type="spellEnd"/>
+      <w:r>
+        <w:rPr>
+          <w:rFonts w:hint="eastAsia"/>
+        </w:rPr>
+        <w:t>指向的是</w:t>
+      </w:r>
+      <w:proofErr w:type="spellStart"/>
+      <w:r>
+        <w:rPr>
+          <w:rFonts w:hint="eastAsia"/>
+        </w:rPr>
+        <w:t>docker</w:t>
+      </w:r>
+      <w:proofErr w:type="spellEnd"/>
+      <w:r>
+        <w:rPr>
+          <w:rFonts w:hint="eastAsia"/>
+        </w:rPr>
+        <w:t xml:space="preserve"> </w:t>
+      </w:r>
+      <w:r>
+        <w:t>container</w:t>
+      </w:r>
+      <w:r>
+        <w:rPr>
+          <w:rFonts w:hint="eastAsia"/>
+        </w:rPr>
+        <w:t>的环境地址（</w:t>
+      </w:r>
+      <w:proofErr w:type="spellStart"/>
+      <w:r>
+        <w:rPr>
+          <w:rFonts w:hint="eastAsia"/>
+        </w:rPr>
+        <w:t>docker</w:t>
+      </w:r>
+      <w:proofErr w:type="spellEnd"/>
+      <w:r>
+        <w:rPr>
+          <w:rFonts w:hint="eastAsia"/>
+        </w:rPr>
+        <w:t>此时是独立的虚拟机）。</w:t>
+      </w:r>
+    </w:p>
+    <w:p>
+      <w:hyperlink r:id="rId11" w:history="1">
+        <w:r>
+          <w:rPr>
+            <w:rStyle w:val="Hyperlink"/>
+          </w:rPr>
+          <w:t>https://stackoverflow.com/questions/31249112/allow-docker-container-to-connect-to-a-local-host-postgres-database</w:t>
+        </w:r>
+      </w:hyperlink>
+    </w:p>
+    <w:p/>
+    <w:p>
+      <w:r>
+        <w:t xml:space="preserve">3.2.2 </w:t>
+      </w:r>
+      <w:proofErr w:type="spellStart"/>
+      <w:r>
+        <w:t>docker</w:t>
+      </w:r>
+      <w:proofErr w:type="spellEnd"/>
+      <w:r>
+        <w:rPr>
+          <w:rFonts w:hint="eastAsia"/>
+        </w:rPr>
+        <w:t>的程序的</w:t>
+      </w:r>
+      <w:r>
+        <w:rPr>
+          <w:rFonts w:hint="eastAsia"/>
+        </w:rPr>
+        <w:t>80</w:t>
+      </w:r>
+      <w:r>
+        <w:rPr>
+          <w:rFonts w:hint="eastAsia"/>
+        </w:rPr>
+        <w:t>端口，无法成功启动程序</w:t>
+      </w:r>
+    </w:p>
+    <w:p>
+      <w:proofErr w:type="spellStart"/>
+      <w:r>
+        <w:t>docker</w:t>
+      </w:r>
+      <w:proofErr w:type="spellEnd"/>
+      <w:r>
+        <w:t xml:space="preserve"> error: {"code":"EACCES","errno":"EACCES","syscall":"listen","address":"0.0.0.0","port":80}</w:t>
+      </w:r>
+    </w:p>
+    <w:p/>
+    <w:p>
+      <w:proofErr w:type="spellStart"/>
+      <w:r>
+        <w:t>SequelizeConnectionError</w:t>
+      </w:r>
+      <w:proofErr w:type="spellEnd"/>
+      <w:r>
+        <w:t>: the database system is in recovery mode</w:t>
+      </w:r>
+    </w:p>
+    <w:p/>
+    <w:p/>
+    <w:p/>
+    <w:p>
+      <w:pPr>
+        <w:pStyle w:val="Heading1"/>
+        <w:rPr>
+          <w:rFonts w:ascii="MS Mincho" w:eastAsia="MS Mincho" w:hAnsi="MS Mincho" w:cs="MS Mincho"/>
+        </w:rPr>
+      </w:pPr>
+      <w:r>
+        <w:t xml:space="preserve">4. </w:t>
+      </w:r>
+      <w:proofErr w:type="spellStart"/>
+      <w:r>
+        <w:t>gitlab</w:t>
+      </w:r>
+      <w:proofErr w:type="spellEnd"/>
+      <w:r>
+        <w:rPr>
+          <w:rFonts w:ascii="SimSun" w:eastAsia="SimSun" w:hAnsi="SimSun" w:cs="SimSun"/>
+        </w:rPr>
+        <w:t>项</w:t>
+      </w:r>
+      <w:r>
+        <w:rPr>
+          <w:rFonts w:ascii="MS Mincho" w:eastAsia="MS Mincho" w:hAnsi="MS Mincho" w:cs="MS Mincho"/>
+        </w:rPr>
+        <w:t>目</w:t>
+      </w:r>
+    </w:p>
+    <w:p>
+      <w:pPr>
+        <w:pStyle w:val="Heading2"/>
+      </w:pPr>
+      <w:r>
+        <w:rPr>
+          <w:rFonts w:hint="eastAsia"/>
+        </w:rPr>
+        <w:t xml:space="preserve">4.1 </w:t>
+      </w:r>
+      <w:proofErr w:type="spellStart"/>
+      <w:r>
+        <w:rPr>
+          <w:rFonts w:hint="eastAsia"/>
+        </w:rPr>
+        <w:t>docker</w:t>
+      </w:r>
+      <w:proofErr w:type="spellEnd"/>
+      <w:r>
+        <w:rPr>
+          <w:rFonts w:hint="eastAsia"/>
+        </w:rPr>
+        <w:t>镜像</w:t>
+      </w:r>
+    </w:p>
+    <w:p>
+      <w:proofErr w:type="spellStart"/>
+      <w:r>
+        <w:rPr>
+          <w:rFonts w:hint="eastAsia"/>
+        </w:rPr>
+        <w:t>docker</w:t>
+      </w:r>
+      <w:proofErr w:type="spellEnd"/>
+      <w:r>
+        <w:t xml:space="preserve"> pull </w:t>
+      </w:r>
+      <w:proofErr w:type="spellStart"/>
+      <w:r>
+        <w:t>gitlab</w:t>
+      </w:r>
+      <w:proofErr w:type="spellEnd"/>
+      <w:r>
+        <w:t>/</w:t>
+      </w:r>
+      <w:proofErr w:type="spellStart"/>
+      <w:r>
+        <w:t>gitlab-ee</w:t>
+      </w:r>
+      <w:proofErr w:type="spellEnd"/>
+      <w:r>
+        <w:t xml:space="preserve">: </w:t>
+      </w:r>
+      <w:r>
+        <w:rPr>
+          <w:rFonts w:ascii="MS Mincho" w:eastAsia="MS Mincho" w:hAnsi="MS Mincho" w:cs="MS Mincho"/>
+        </w:rPr>
+        <w:t>企</w:t>
+      </w:r>
+      <w:r>
+        <w:rPr>
+          <w:rFonts w:hint="eastAsia"/>
+        </w:rPr>
+        <w:t>业版</w:t>
+      </w:r>
+    </w:p>
+    <w:p>
+      <w:proofErr w:type="spellStart"/>
+      <w:r>
+        <w:t>docker</w:t>
+      </w:r>
+      <w:proofErr w:type="spellEnd"/>
+      <w:r>
+        <w:t xml:space="preserve"> pull </w:t>
+      </w:r>
+      <w:proofErr w:type="spellStart"/>
+      <w:r>
+        <w:t>gitlab</w:t>
+      </w:r>
+      <w:proofErr w:type="spellEnd"/>
+      <w:r>
+        <w:t>/</w:t>
+      </w:r>
+      <w:proofErr w:type="spellStart"/>
+      <w:r>
+        <w:t>gitlab-ce</w:t>
+      </w:r>
+      <w:proofErr w:type="spellEnd"/>
+      <w:r>
+        <w:rPr>
+          <w:rFonts w:ascii="MS Mincho" w:eastAsia="MS Mincho" w:hAnsi="MS Mincho" w:cs="MS Mincho"/>
+        </w:rPr>
+        <w:t>；</w:t>
+      </w:r>
+      <w:r>
+        <w:rPr>
+          <w:rFonts w:hint="eastAsia"/>
+        </w:rPr>
+        <w:t xml:space="preserve"> </w:t>
+      </w:r>
+      <w:r>
+        <w:rPr>
+          <w:rFonts w:ascii="MS Mincho" w:eastAsia="MS Mincho" w:hAnsi="MS Mincho" w:cs="MS Mincho"/>
+        </w:rPr>
+        <w:t>社</w:t>
+      </w:r>
+      <w:r>
+        <w:rPr>
+          <w:rFonts w:hint="eastAsia"/>
+        </w:rPr>
+        <w:t>区版</w:t>
+      </w:r>
+    </w:p>
+    <w:p/>
+    <w:p/>
+    <w:p/>
+    <w:p/>
+    <w:p/>
     <w:sectPr>
       <w:pgSz w:w="11906" w:h="16838"/>
       <w:pgMar w:top="1440" w:right="1800" w:bottom="1440" w:left="1800" w:header="851" w:footer="992" w:gutter="0"/>
@@ -2161,17 +4314,15 @@
     <w:next w:val="Normal"/>
     <w:unhideWhenUsed/>
     <w:qFormat/>
-    <w:rsid w:val="00D04CA3"/>
+    <w:rsid w:val="005C1CE3"/>
     <w:pPr>
       <w:keepNext/>
       <w:keepLines/>
-      <w:spacing w:line="15" w:lineRule="auto"/>
       <w:outlineLvl w:val="1"/>
     </w:pPr>
     <w:rPr>
       <w:rFonts w:ascii="Arial" w:eastAsia="黑体" w:hAnsi="Arial"/>
       <w:b/>
-      <w:sz w:val="13"/>
     </w:rPr>
   </w:style>
   <w:style w:type="paragraph" w:styleId="Heading3">
@@ -2180,7 +4331,7 @@
     <w:next w:val="Normal"/>
     <w:unhideWhenUsed/>
     <w:qFormat/>
-    <w:rsid w:val="00AA7990"/>
+    <w:rsid w:val="00E145E5"/>
     <w:pPr>
       <w:keepNext/>
       <w:keepLines/>
@@ -2413,6 +4564,16 @@
     <w:rsid w:val="00571703"/>
     <w:pPr>
       <w:ind w:left="880"/>
+    </w:pPr>
+  </w:style>
+  <w:style w:type="paragraph" w:styleId="ListParagraph">
+    <w:name w:val="List Paragraph"/>
+    <w:basedOn w:val="Normal"/>
+    <w:uiPriority w:val="99"/>
+    <w:rsid w:val="00347032"/>
+    <w:pPr>
+      <w:ind w:left="720"/>
+      <w:contextualSpacing/>
     </w:pPr>
   </w:style>
 </w:styles>
@@ -2695,7 +4856,7 @@
 </file>
 
 <file path=customXml/itemProps2.xml><?xml version="1.0" encoding="utf-8"?>
-<ds:datastoreItem xmlns:ds="http://schemas.openxmlformats.org/officeDocument/2006/customXml" ds:itemID="{DFB5FBEB-0583-E444-89B2-C8FF5E1F8C98}">
+<ds:datastoreItem xmlns:ds="http://schemas.openxmlformats.org/officeDocument/2006/customXml" ds:itemID="{5CF9D76F-5298-C541-806B-7D4BDE8C95D6}">
   <ds:schemaRefs>
     <ds:schemaRef ds:uri="http://schemas.openxmlformats.org/officeDocument/2006/bibliography"/>
   </ds:schemaRefs>
